--- a/HL7_admin_documents/PublicationRequests/2014-03/HL7_Publication_Request_vMR Templates R1 DSTU, 2014-03.docx
+++ b/HL7_admin_documents/PublicationRequests/2014-03/HL7_Publication_Request_vMR Templates R1 DSTU, 2014-03.docx
@@ -118,25 +118,7 @@
           <w:sz w:val="20"/>
           <w:szCs w:val="20"/>
         </w:rPr>
-        <w:t xml:space="preserve">Please use this form to submit the request to the </w:t>
-      </w:r>
-      <w:proofErr w:type="spellStart"/>
-      <w:r>
-        <w:rPr>
-          <w:rFonts w:ascii="Arial" w:hAnsi="Arial" w:cs="Arial"/>
-          <w:sz w:val="20"/>
-          <w:szCs w:val="20"/>
-        </w:rPr>
-        <w:t>TSC</w:t>
-      </w:r>
-      <w:proofErr w:type="spellEnd"/>
-      <w:r>
-        <w:rPr>
-          <w:rFonts w:ascii="Arial" w:hAnsi="Arial" w:cs="Arial"/>
-          <w:sz w:val="20"/>
-          <w:szCs w:val="20"/>
-        </w:rPr>
-        <w:t>.</w:t>
+        <w:t>Please use this form to submit the request to the TSC.</w:t>
       </w:r>
     </w:p>
     <w:tbl>
@@ -205,6 +187,14 @@
                 <w:szCs w:val="28"/>
               </w:rPr>
             </w:pPr>
+            <w:r>
+              <w:rPr>
+                <w:rFonts w:ascii="Arial" w:hAnsi="Arial" w:cs="Arial"/>
+                <w:sz w:val="28"/>
+                <w:szCs w:val="28"/>
+              </w:rPr>
+              <w:t>X</w:t>
+            </w:r>
           </w:p>
         </w:tc>
         <w:tc>
@@ -219,7 +209,6 @@
                 <w:szCs w:val="32"/>
               </w:rPr>
             </w:pPr>
-            <w:proofErr w:type="spellStart"/>
             <w:r>
               <w:rPr>
                 <w:rFonts w:ascii="Arial" w:hAnsi="Arial" w:cs="Arial"/>
@@ -228,7 +217,6 @@
               </w:rPr>
               <w:t>DSTU</w:t>
             </w:r>
-            <w:proofErr w:type="spellEnd"/>
           </w:p>
         </w:tc>
         <w:tc>
@@ -281,14 +269,6 @@
                 <w:szCs w:val="28"/>
               </w:rPr>
             </w:pPr>
-            <w:r>
-              <w:rPr>
-                <w:rFonts w:ascii="Arial" w:hAnsi="Arial" w:cs="Arial"/>
-                <w:sz w:val="28"/>
-                <w:szCs w:val="28"/>
-              </w:rPr>
-              <w:t>X</w:t>
-            </w:r>
           </w:p>
         </w:tc>
         <w:tc>
@@ -351,9 +331,7 @@
         </w:tc>
       </w:tr>
     </w:tbl>
-    <w:p>
-      <w:bookmarkStart w:id="0" w:name="_GoBack"/>
-    </w:p>
+    <w:p/>
     <w:tbl>
       <w:tblPr>
         <w:tblW w:w="0" w:type="auto"/>
@@ -382,7 +360,6 @@
               <w:top w:val="single" w:sz="4" w:space="0" w:color="auto"/>
             </w:tcBorders>
           </w:tcPr>
-          <w:bookmarkEnd w:id="0"/>
           <w:p>
             <w:pPr>
               <w:rPr>
@@ -414,19 +391,14 @@
               <w:rPr>
                 <w:rFonts w:ascii="Arial" w:hAnsi="Arial" w:cs="Arial"/>
               </w:rPr>
-              <w:t>2013-12</w:t>
-            </w:r>
-            <w:r>
-              <w:rPr>
-                <w:rFonts w:ascii="Arial" w:hAnsi="Arial" w:cs="Arial"/>
-              </w:rPr>
-              <w:t>-</w:t>
-            </w:r>
-            <w:r>
-              <w:rPr>
-                <w:rFonts w:ascii="Arial" w:hAnsi="Arial" w:cs="Arial"/>
-              </w:rPr>
-              <w:t>19</w:t>
+              <w:t>2014-03-</w:t>
+            </w:r>
+            <w:r>
+              <w:rPr>
+                <w:rFonts w:ascii="Arial" w:hAnsi="Arial" w:cs="Arial"/>
+                <w:highlight w:val="yellow"/>
+              </w:rPr>
+              <w:t>XX</w:t>
             </w:r>
           </w:p>
         </w:tc>
@@ -476,43 +448,49 @@
               <w:rPr>
                 <w:rFonts w:ascii="Arial" w:hAnsi="Arial" w:cs="Arial"/>
               </w:rPr>
-              <w:t>Clinical Decision Support</w:t>
-            </w:r>
-            <w:r>
-              <w:rPr>
-                <w:rFonts w:ascii="Arial" w:hAnsi="Arial" w:cs="Arial"/>
-              </w:rPr>
-              <w:t xml:space="preserve"> WG</w:t>
-            </w:r>
-          </w:p>
-          <w:p>
-            <w:pPr>
-              <w:rPr>
-                <w:rFonts w:ascii="Arial" w:hAnsi="Arial" w:cs="Arial"/>
-              </w:rPr>
-            </w:pPr>
-            <w:r>
-              <w:rPr>
-                <w:rFonts w:ascii="Arial" w:hAnsi="Arial" w:cs="Arial"/>
-              </w:rPr>
-              <w:t>2013-12-17</w:t>
-            </w:r>
-          </w:p>
-          <w:p>
-            <w:pPr>
-              <w:rPr>
-                <w:rFonts w:ascii="Arial" w:hAnsi="Arial" w:cs="Arial"/>
-              </w:rPr>
-            </w:pPr>
-            <w:hyperlink r:id="rId10" w:history="1">
-              <w:r>
-                <w:rPr>
-                  <w:rStyle w:val="Hyperlink"/>
-                  <w:rFonts w:ascii="Arial" w:hAnsi="Arial" w:cs="Arial"/>
-                </w:rPr>
-                <w:t>http://wiki.hl7.org/index.php?title=File:2013-12-17_CDS_WG_Call_Minutes.docx</w:t>
-              </w:r>
-            </w:hyperlink>
+              <w:t>Clinical Decision Support WG</w:t>
+            </w:r>
+          </w:p>
+          <w:p>
+            <w:pPr>
+              <w:rPr>
+                <w:rFonts w:ascii="Arial" w:hAnsi="Arial" w:cs="Arial"/>
+              </w:rPr>
+            </w:pPr>
+            <w:r>
+              <w:rPr>
+                <w:rFonts w:ascii="Arial" w:hAnsi="Arial" w:cs="Arial"/>
+              </w:rPr>
+              <w:t>2014-03-</w:t>
+            </w:r>
+            <w:r>
+              <w:rPr>
+                <w:rFonts w:ascii="Arial" w:hAnsi="Arial" w:cs="Arial"/>
+                <w:highlight w:val="yellow"/>
+              </w:rPr>
+              <w:t>XX</w:t>
+            </w:r>
+          </w:p>
+          <w:p>
+            <w:pPr>
+              <w:rPr>
+                <w:rFonts w:ascii="Arial" w:hAnsi="Arial" w:cs="Arial"/>
+              </w:rPr>
+            </w:pPr>
+            <w:r>
+              <w:rPr>
+                <w:rFonts w:ascii="Arial" w:hAnsi="Arial" w:cs="Arial"/>
+                <w:highlight w:val="yellow"/>
+              </w:rPr>
+              <w:t xml:space="preserve">URL </w:t>
+            </w:r>
+            <w:r>
+              <w:rPr>
+                <w:rFonts w:ascii="Arial" w:hAnsi="Arial" w:cs="Arial"/>
+                <w:highlight w:val="yellow"/>
+              </w:rPr>
+              <w:t>Pending</w:t>
+            </w:r>
           </w:p>
         </w:tc>
       </w:tr>
@@ -609,20 +587,19 @@
               <w:rPr>
                 <w:rFonts w:ascii="Arial" w:hAnsi="Arial" w:cs="Arial"/>
               </w:rPr>
-              <w:t>HL7 Virtual Medical Record for Clinical Decision</w:t>
-            </w:r>
-          </w:p>
-          <w:p>
-            <w:pPr>
-              <w:rPr>
-                <w:rFonts w:ascii="Arial" w:hAnsi="Arial" w:cs="Arial"/>
-              </w:rPr>
-            </w:pPr>
-            <w:r>
-              <w:rPr>
-                <w:rFonts w:ascii="Arial" w:hAnsi="Arial" w:cs="Arial"/>
-              </w:rPr>
-              <w:t>Support (vMR-CDS) Templates, Release 1</w:t>
+              <w:t xml:space="preserve">HL7 Version 3 Standard: Virtual Medical Record for Clinical Decision Support (vMR-CDS) </w:t>
+            </w:r>
+            <w:r>
+              <w:rPr>
+                <w:rFonts w:ascii="Arial" w:hAnsi="Arial" w:cs="Arial"/>
+              </w:rPr>
+              <w:t>Templates</w:t>
+            </w:r>
+            <w:r>
+              <w:rPr>
+                <w:rFonts w:ascii="Arial" w:hAnsi="Arial" w:cs="Arial"/>
+              </w:rPr>
+              <w:t>, Release 1</w:t>
             </w:r>
           </w:p>
         </w:tc>
@@ -642,21 +619,7 @@
               <w:rPr>
                 <w:rFonts w:ascii="Arial" w:hAnsi="Arial" w:cs="Arial"/>
               </w:rPr>
-              <w:t xml:space="preserve">If </w:t>
-            </w:r>
-            <w:proofErr w:type="spellStart"/>
-            <w:r>
-              <w:rPr>
-                <w:rFonts w:ascii="Arial" w:hAnsi="Arial" w:cs="Arial"/>
-              </w:rPr>
-              <w:t>CMET</w:t>
-            </w:r>
-            <w:proofErr w:type="spellEnd"/>
-            <w:r>
-              <w:rPr>
-                <w:rFonts w:ascii="Arial" w:hAnsi="Arial" w:cs="Arial"/>
-              </w:rPr>
-              <w:t>, list IDs balloted:</w:t>
+              <w:t>If CMET, list IDs balloted:</w:t>
             </w:r>
           </w:p>
         </w:tc>
@@ -847,7 +810,7 @@
               <w:rPr>
                 <w:rFonts w:ascii="Arial" w:hAnsi="Arial" w:cs="Arial"/>
               </w:rPr>
-              <w:t>2013</w:t>
+              <w:t>2014</w:t>
             </w:r>
             <w:r>
               <w:rPr>
@@ -859,7 +822,7 @@
               <w:rPr>
                 <w:rFonts w:ascii="Arial" w:hAnsi="Arial" w:cs="Arial"/>
               </w:rPr>
-              <w:t>September</w:t>
+              <w:t>January</w:t>
             </w:r>
           </w:p>
         </w:tc>
@@ -952,25 +915,7 @@
                 <w:i/>
                 <w:sz w:val="18"/>
               </w:rPr>
-              <w:t xml:space="preserve"> </w:t>
-            </w:r>
-            <w:proofErr w:type="spellStart"/>
-            <w:r>
-              <w:rPr>
-                <w:rFonts w:ascii="Arial" w:hAnsi="Arial" w:cs="Arial"/>
-                <w:i/>
-                <w:sz w:val="18"/>
-              </w:rPr>
-              <w:t>DSTU</w:t>
-            </w:r>
-            <w:proofErr w:type="spellEnd"/>
-            <w:r>
-              <w:rPr>
-                <w:rFonts w:ascii="Arial" w:hAnsi="Arial" w:cs="Arial"/>
-                <w:i/>
-                <w:sz w:val="18"/>
-              </w:rPr>
-              <w:t xml:space="preserve"> update</w:t>
+              <w:t xml:space="preserve"> DSTU update</w:t>
             </w:r>
             <w:r>
               <w:rPr>
@@ -1169,7 +1114,7 @@
                 <w:sz w:val="20"/>
                 <w:szCs w:val="20"/>
               </w:rPr>
-              <w:t>38</w:t>
+              <w:t>50</w:t>
             </w:r>
           </w:p>
         </w:tc>
@@ -1264,7 +1209,7 @@
                 <w:sz w:val="20"/>
                 <w:szCs w:val="20"/>
               </w:rPr>
-              <w:t>7</w:t>
+              <w:t>6</w:t>
             </w:r>
           </w:p>
         </w:tc>
@@ -1309,15 +1254,7 @@
                 <w:sz w:val="20"/>
                 <w:szCs w:val="20"/>
               </w:rPr>
-              <w:t>1</w:t>
-            </w:r>
-            <w:r>
-              <w:rPr>
-                <w:rFonts w:ascii="Arial" w:hAnsi="Arial" w:cs="Arial"/>
-                <w:sz w:val="20"/>
-                <w:szCs w:val="20"/>
-              </w:rPr>
-              <w:t>58</w:t>
+              <w:t>174</w:t>
             </w:r>
           </w:p>
         </w:tc>
@@ -1373,7 +1310,7 @@
                 <w:sz w:val="20"/>
                 <w:szCs w:val="20"/>
               </w:rPr>
-              <w:t>85</w:t>
+              <w:t>90</w:t>
             </w:r>
           </w:p>
         </w:tc>
@@ -1424,7 +1361,7 @@
                 <w:sz w:val="20"/>
                 <w:szCs w:val="20"/>
               </w:rPr>
-              <w:t>27</w:t>
+              <w:t>34</w:t>
             </w:r>
           </w:p>
         </w:tc>
@@ -1472,21 +1409,7 @@
               <w:rPr>
                 <w:rFonts w:ascii="Arial" w:hAnsi="Arial" w:cs="Arial"/>
               </w:rPr>
-              <w:t xml:space="preserve">If </w:t>
-            </w:r>
-            <w:proofErr w:type="spellStart"/>
-            <w:r>
-              <w:rPr>
-                <w:rFonts w:ascii="Arial" w:hAnsi="Arial" w:cs="Arial"/>
-              </w:rPr>
-              <w:t>DSTU</w:t>
-            </w:r>
-            <w:proofErr w:type="spellEnd"/>
-            <w:r>
-              <w:rPr>
-                <w:rFonts w:ascii="Arial" w:hAnsi="Arial" w:cs="Arial"/>
-              </w:rPr>
-              <w:t xml:space="preserve"> Update: What review process was followed and when was it approved by WG?</w:t>
+              <w:t>If DSTU Update: What review process was followed and when was it approved by WG?</w:t>
             </w:r>
             <w:r>
               <w:rPr>
@@ -1573,16 +1496,51 @@
                 <w:rFonts w:ascii="Arial" w:hAnsi="Arial" w:cs="Arial"/>
                 <w:szCs w:val="20"/>
               </w:rPr>
-              <w:t>2013-12-19</w:t>
-            </w:r>
-          </w:p>
-          <w:p>
-            <w:pPr>
+              <w:t>201</w:t>
+            </w:r>
+            <w:r>
               <w:rPr>
                 <w:rFonts w:ascii="Arial" w:hAnsi="Arial" w:cs="Arial"/>
                 <w:szCs w:val="20"/>
               </w:rPr>
-            </w:pPr>
+              <w:t>4</w:t>
+            </w:r>
+            <w:r>
+              <w:rPr>
+                <w:rFonts w:ascii="Arial" w:hAnsi="Arial" w:cs="Arial"/>
+                <w:szCs w:val="20"/>
+              </w:rPr>
+              <w:t>-</w:t>
+            </w:r>
+            <w:r>
+              <w:rPr>
+                <w:rFonts w:ascii="Arial" w:hAnsi="Arial" w:cs="Arial"/>
+                <w:szCs w:val="20"/>
+              </w:rPr>
+              <w:t>03</w:t>
+            </w:r>
+            <w:r>
+              <w:rPr>
+                <w:rFonts w:ascii="Arial" w:hAnsi="Arial" w:cs="Arial"/>
+                <w:szCs w:val="20"/>
+              </w:rPr>
+              <w:t>-</w:t>
+            </w:r>
+            <w:r>
+              <w:rPr>
+                <w:rFonts w:ascii="Arial" w:hAnsi="Arial" w:cs="Arial"/>
+                <w:szCs w:val="20"/>
+                <w:highlight w:val="yellow"/>
+              </w:rPr>
+              <w:t>XX</w:t>
+            </w:r>
+            <w:r>
+              <w:rPr>
+                <w:rFonts w:ascii="Arial" w:hAnsi="Arial" w:cs="Arial"/>
+                <w:szCs w:val="20"/>
+              </w:rPr>
+              <w:t xml:space="preserve"> </w:t>
+            </w:r>
           </w:p>
         </w:tc>
       </w:tr>
@@ -1604,21 +1562,7 @@
               <w:rPr>
                 <w:rFonts w:ascii="Arial" w:hAnsi="Arial" w:cs="Arial"/>
               </w:rPr>
-              <w:t xml:space="preserve">URL of publication material/ </w:t>
-            </w:r>
-            <w:proofErr w:type="spellStart"/>
-            <w:r>
-              <w:rPr>
-                <w:rFonts w:ascii="Arial" w:hAnsi="Arial" w:cs="Arial"/>
-              </w:rPr>
-              <w:t>SVN</w:t>
-            </w:r>
-            <w:proofErr w:type="spellEnd"/>
-            <w:r>
-              <w:rPr>
-                <w:rFonts w:ascii="Arial" w:hAnsi="Arial" w:cs="Arial"/>
-              </w:rPr>
-              <w:t xml:space="preserve"> repository</w:t>
+              <w:t>URL of publication material/ SVN repository</w:t>
             </w:r>
             <w:r>
               <w:rPr>
@@ -1634,14 +1578,13 @@
             <w:gridSpan w:val="2"/>
           </w:tcPr>
           <w:p>
-            <w:hyperlink r:id="rId11" w:history="1">
-              <w:r>
-                <w:rPr>
-                  <w:rStyle w:val="Hyperlink"/>
-                </w:rPr>
-                <w:t>http://www.hl7.org/documentcenter/public/wg/dss/20131219_vMR_Templates_R1_201312_Informative_Publication.zip</w:t>
-              </w:r>
-            </w:hyperlink>
+            <w:r>
+              <w:rPr>
+                <w:rFonts w:ascii="Arial" w:hAnsi="Arial" w:cs="Arial"/>
+                <w:highlight w:val="yellow"/>
+              </w:rPr>
+              <w:t>URL Pending (HL7 upload site for members only)</w:t>
+            </w:r>
           </w:p>
         </w:tc>
       </w:tr>
@@ -1685,27 +1628,9 @@
                 <w:sz w:val="22"/>
                 <w:szCs w:val="22"/>
               </w:rPr>
-              <w:t xml:space="preserve">Please make formatting edits (e.g., to cover page) as appropriate and provide an opportunity for </w:t>
-            </w:r>
-            <w:proofErr w:type="spellStart"/>
-            <w:r>
-              <w:rPr>
-                <w:rFonts w:ascii="Arial" w:hAnsi="Arial" w:cs="Arial"/>
-                <w:sz w:val="22"/>
-                <w:szCs w:val="22"/>
-              </w:rPr>
-              <w:t>Kensaku</w:t>
-            </w:r>
-            <w:proofErr w:type="spellEnd"/>
-            <w:r>
-              <w:rPr>
-                <w:rFonts w:ascii="Arial" w:hAnsi="Arial" w:cs="Arial"/>
-                <w:sz w:val="22"/>
-                <w:szCs w:val="22"/>
-              </w:rPr>
-              <w:t xml:space="preserve"> Kawamoto (</w:t>
-            </w:r>
-            <w:hyperlink r:id="rId12" w:history="1">
+              <w:t>Please make formatting edits (e.g., to cover page) as appropriate and provide an opportunity for Kensaku Kawamoto (</w:t>
+            </w:r>
+            <w:hyperlink r:id="rId10" w:history="1">
               <w:r>
                 <w:rPr>
                   <w:rStyle w:val="Hyperlink"/>
@@ -1722,7 +1647,42 @@
                 <w:sz w:val="22"/>
                 <w:szCs w:val="22"/>
               </w:rPr>
-              <w:t>) to review edits prior to publication.</w:t>
+              <w:t xml:space="preserve">) </w:t>
+            </w:r>
+            <w:r>
+              <w:rPr>
+                <w:rFonts w:ascii="Arial" w:hAnsi="Arial" w:cs="Arial"/>
+                <w:sz w:val="22"/>
+                <w:szCs w:val="22"/>
+              </w:rPr>
+              <w:t>and Claude Nanjo (</w:t>
+            </w:r>
+            <w:hyperlink r:id="rId11" w:history="1">
+              <w:r>
+                <w:rPr>
+                  <w:rStyle w:val="Hyperlink"/>
+                  <w:rFonts w:ascii="Arial" w:hAnsi="Arial" w:cs="Arial"/>
+                  <w:sz w:val="22"/>
+                  <w:szCs w:val="22"/>
+                </w:rPr>
+                <w:t>cnanjo@gmail.com</w:t>
+              </w:r>
+            </w:hyperlink>
+            <w:r>
+              <w:rPr>
+                <w:rFonts w:ascii="Arial" w:hAnsi="Arial" w:cs="Arial"/>
+                <w:sz w:val="22"/>
+                <w:szCs w:val="22"/>
+              </w:rPr>
+              <w:t xml:space="preserve">) </w:t>
+            </w:r>
+            <w:r>
+              <w:rPr>
+                <w:rFonts w:ascii="Arial" w:hAnsi="Arial" w:cs="Arial"/>
+                <w:sz w:val="22"/>
+                <w:szCs w:val="22"/>
+              </w:rPr>
+              <w:t>to review edits prior to publication.</w:t>
             </w:r>
           </w:p>
         </w:tc>
@@ -1813,14 +1773,17 @@
             </w:tcBorders>
           </w:tcPr>
           <w:p>
-            <w:hyperlink r:id="rId13" w:history="1">
+            <w:hyperlink r:id="rId12" w:history="1">
               <w:r>
                 <w:rPr>
                   <w:rStyle w:val="Hyperlink"/>
                 </w:rPr>
-                <w:t>http://www.hl7.org/documentcenter/public/ballots/2013SEP/reconciliation/recon_hl7_cds_vmr_templates_r1_i1_2013sep.xlsx</w:t>
+                <w:t>http://www.hl7.org/documentcenter/public/ballots/2014JAN/reconciliation/recon_hl7_cds_vmr_templates_r1_d1_2014jan.xls</w:t>
               </w:r>
             </w:hyperlink>
+            <w:r>
+              <w:t xml:space="preserve"> </w:t>
+            </w:r>
           </w:p>
         </w:tc>
       </w:tr>
@@ -2125,6 +2088,12 @@
                 <w:rFonts w:ascii="Arial" w:hAnsi="Arial" w:cs="Arial"/>
               </w:rPr>
             </w:pPr>
+            <w:r>
+              <w:rPr>
+                <w:rFonts w:ascii="Arial" w:hAnsi="Arial" w:cs="Arial"/>
+              </w:rPr>
+              <w:t>X</w:t>
+            </w:r>
           </w:p>
         </w:tc>
         <w:tc>
@@ -2166,12 +2135,6 @@
                 <w:rFonts w:ascii="Arial" w:hAnsi="Arial" w:cs="Arial"/>
               </w:rPr>
             </w:pPr>
-            <w:r>
-              <w:rPr>
-                <w:rFonts w:ascii="Arial" w:hAnsi="Arial" w:cs="Arial"/>
-              </w:rPr>
-              <w:t>X</w:t>
-            </w:r>
           </w:p>
         </w:tc>
         <w:tc>
@@ -2351,79 +2314,7 @@
                 <w:sz w:val="20"/>
                 <w:szCs w:val="20"/>
               </w:rPr>
-              <w:t xml:space="preserve">Standard uses </w:t>
-            </w:r>
-            <w:proofErr w:type="spellStart"/>
-            <w:r>
-              <w:rPr>
-                <w:rFonts w:ascii="Arial" w:hAnsi="Arial" w:cs="Arial"/>
-                <w:sz w:val="20"/>
-                <w:szCs w:val="20"/>
-              </w:rPr>
-              <w:t>CMETs</w:t>
-            </w:r>
-            <w:proofErr w:type="spellEnd"/>
-            <w:r>
-              <w:rPr>
-                <w:rFonts w:ascii="Arial" w:hAnsi="Arial" w:cs="Arial"/>
-                <w:sz w:val="20"/>
-                <w:szCs w:val="20"/>
-              </w:rPr>
-              <w:t xml:space="preserve"> from HL7-managed </w:t>
-            </w:r>
-            <w:proofErr w:type="spellStart"/>
-            <w:r>
-              <w:rPr>
-                <w:rFonts w:ascii="Arial" w:hAnsi="Arial" w:cs="Arial"/>
-                <w:sz w:val="20"/>
-                <w:szCs w:val="20"/>
-              </w:rPr>
-              <w:t>CMETs</w:t>
-            </w:r>
-            <w:proofErr w:type="spellEnd"/>
-            <w:r>
-              <w:rPr>
-                <w:rFonts w:ascii="Arial" w:hAnsi="Arial" w:cs="Arial"/>
-                <w:sz w:val="20"/>
-                <w:szCs w:val="20"/>
-              </w:rPr>
-              <w:t xml:space="preserve"> in </w:t>
-            </w:r>
-            <w:proofErr w:type="spellStart"/>
-            <w:r>
-              <w:rPr>
-                <w:rFonts w:ascii="Arial" w:hAnsi="Arial" w:cs="Arial"/>
-                <w:sz w:val="20"/>
-                <w:szCs w:val="20"/>
-              </w:rPr>
-              <w:t>COCT</w:t>
-            </w:r>
-            <w:proofErr w:type="spellEnd"/>
-            <w:r>
-              <w:rPr>
-                <w:rFonts w:ascii="Arial" w:hAnsi="Arial" w:cs="Arial"/>
-                <w:sz w:val="20"/>
-                <w:szCs w:val="20"/>
-              </w:rPr>
-              <w:t xml:space="preserve">, </w:t>
-            </w:r>
-            <w:proofErr w:type="spellStart"/>
-            <w:r>
-              <w:rPr>
-                <w:rFonts w:ascii="Arial" w:hAnsi="Arial" w:cs="Arial"/>
-                <w:sz w:val="20"/>
-                <w:szCs w:val="20"/>
-              </w:rPr>
-              <w:t>POCP</w:t>
-            </w:r>
-            <w:proofErr w:type="spellEnd"/>
-            <w:r>
-              <w:rPr>
-                <w:rFonts w:ascii="Arial" w:hAnsi="Arial" w:cs="Arial"/>
-                <w:sz w:val="20"/>
-                <w:szCs w:val="20"/>
-              </w:rPr>
-              <w:t xml:space="preserve"> (Common Product) and other domains </w:t>
+              <w:t xml:space="preserve">Standard uses CMETs from HL7-managed CMETs in COCT, POCP (Common Product) and other domains </w:t>
             </w:r>
           </w:p>
         </w:tc>
@@ -2564,21 +2455,7 @@
           <w:rFonts w:ascii="Arial" w:hAnsi="Arial" w:cs="Arial"/>
         </w:rPr>
         <w:lastRenderedPageBreak/>
-        <w:t xml:space="preserve">For </w:t>
-      </w:r>
-      <w:proofErr w:type="spellStart"/>
-      <w:r>
-        <w:rPr>
-          <w:rFonts w:ascii="Arial" w:hAnsi="Arial" w:cs="Arial"/>
-        </w:rPr>
-        <w:t>DSTU</w:t>
-      </w:r>
-      <w:proofErr w:type="spellEnd"/>
-      <w:r>
-        <w:rPr>
-          <w:rFonts w:ascii="Arial" w:hAnsi="Arial" w:cs="Arial"/>
-        </w:rPr>
-        <w:t xml:space="preserve">: </w:t>
+        <w:t xml:space="preserve">For DSTU: </w:t>
       </w:r>
     </w:p>
     <w:p>
@@ -2595,18 +2472,9 @@
           <w:sz w:val="22"/>
           <w:szCs w:val="22"/>
         </w:rPr>
-        <w:t xml:space="preserve">Number of months the Work Group wishes to have the document published as a </w:t>
+        <w:t>Number of months the Work Group wishes to have the document published as a DSTU</w:t>
       </w:r>
-      <w:proofErr w:type="spellStart"/>
-      <w:r>
-        <w:rPr>
-          <w:rFonts w:ascii="Arial" w:hAnsi="Arial" w:cs="Arial"/>
-          <w:sz w:val="22"/>
-          <w:szCs w:val="22"/>
-        </w:rPr>
-        <w:t>DSTU</w:t>
-      </w:r>
-      <w:proofErr w:type="spellEnd"/>
+      <w:proofErr w:type="gramStart"/>
       <w:r>
         <w:rPr>
           <w:rFonts w:ascii="Arial" w:hAnsi="Arial" w:cs="Arial"/>
@@ -2615,6 +2483,7 @@
         </w:rPr>
         <w:t>:</w:t>
       </w:r>
+      <w:proofErr w:type="gramEnd"/>
       <w:r>
         <w:rPr>
           <w:rFonts w:ascii="Arial" w:hAnsi="Arial" w:cs="Arial"/>
@@ -2653,7 +2522,23 @@
           <w:sz w:val="22"/>
           <w:szCs w:val="22"/>
         </w:rPr>
-        <w:t xml:space="preserve"> ___</w:t>
+        <w:t xml:space="preserve"> _</w:t>
+      </w:r>
+      <w:r>
+        <w:rPr>
+          <w:rFonts w:ascii="Arial" w:hAnsi="Arial" w:cs="Arial"/>
+          <w:sz w:val="22"/>
+          <w:szCs w:val="22"/>
+        </w:rPr>
+        <w:t>X</w:t>
+      </w:r>
+      <w:r>
+        <w:rPr>
+          <w:rFonts w:ascii="Arial" w:hAnsi="Arial" w:cs="Arial"/>
+          <w:sz w:val="22"/>
+          <w:szCs w:val="22"/>
+        </w:rPr>
+        <w:t>_</w:t>
       </w:r>
       <w:r>
         <w:rPr>
@@ -2687,27 +2572,9 @@
           <w:sz w:val="22"/>
           <w:szCs w:val="22"/>
         </w:rPr>
-        <w:t xml:space="preserve">Notes: Once approved by the </w:t>
+        <w:t xml:space="preserve">Notes: Once approved by the TSC, the document will be posted to: </w:t>
       </w:r>
-      <w:proofErr w:type="spellStart"/>
-      <w:r>
-        <w:rPr>
-          <w:rFonts w:ascii="Arial" w:hAnsi="Arial" w:cs="Arial"/>
-          <w:sz w:val="22"/>
-          <w:szCs w:val="22"/>
-        </w:rPr>
-        <w:t>TSC</w:t>
-      </w:r>
-      <w:proofErr w:type="spellEnd"/>
-      <w:r>
-        <w:rPr>
-          <w:rFonts w:ascii="Arial" w:hAnsi="Arial" w:cs="Arial"/>
-          <w:sz w:val="22"/>
-          <w:szCs w:val="22"/>
-        </w:rPr>
-        <w:t xml:space="preserve">, the document will be posted to: </w:t>
-      </w:r>
-      <w:hyperlink r:id="rId14" w:history="1">
+      <w:hyperlink r:id="rId13" w:history="1">
         <w:r>
           <w:rPr>
             <w:rStyle w:val="Hyperlink"/>
@@ -2750,61 +2617,7 @@
           <w:sz w:val="22"/>
           <w:szCs w:val="22"/>
         </w:rPr>
-        <w:t>In accordance with §13.02.05 of the Governance and Operations Manual—Draft Standard for Trial Use (</w:t>
-      </w:r>
-      <w:proofErr w:type="spellStart"/>
-      <w:r>
-        <w:rPr>
-          <w:rFonts w:ascii="Arial" w:hAnsi="Arial" w:cs="Arial"/>
-          <w:sz w:val="22"/>
-          <w:szCs w:val="22"/>
-        </w:rPr>
-        <w:t>DSTU</w:t>
-      </w:r>
-      <w:proofErr w:type="spellEnd"/>
-      <w:r>
-        <w:rPr>
-          <w:rFonts w:ascii="Arial" w:hAnsi="Arial" w:cs="Arial"/>
-          <w:sz w:val="22"/>
-          <w:szCs w:val="22"/>
-        </w:rPr>
-        <w:t xml:space="preserve">)— Upon approval the proposed draft standard, with the concurrence of the </w:t>
-      </w:r>
-      <w:proofErr w:type="spellStart"/>
-      <w:r>
-        <w:rPr>
-          <w:rFonts w:ascii="Arial" w:hAnsi="Arial" w:cs="Arial"/>
-          <w:sz w:val="22"/>
-          <w:szCs w:val="22"/>
-        </w:rPr>
-        <w:t>TSC</w:t>
-      </w:r>
-      <w:proofErr w:type="spellEnd"/>
-      <w:r>
-        <w:rPr>
-          <w:rFonts w:ascii="Arial" w:hAnsi="Arial" w:cs="Arial"/>
-          <w:sz w:val="22"/>
-          <w:szCs w:val="22"/>
-        </w:rPr>
-        <w:t xml:space="preserve">, shall be released for publication as a </w:t>
-      </w:r>
-      <w:proofErr w:type="spellStart"/>
-      <w:r>
-        <w:rPr>
-          <w:rFonts w:ascii="Arial" w:hAnsi="Arial" w:cs="Arial"/>
-          <w:sz w:val="22"/>
-          <w:szCs w:val="22"/>
-        </w:rPr>
-        <w:t>DSTU</w:t>
-      </w:r>
-      <w:proofErr w:type="spellEnd"/>
-      <w:r>
-        <w:rPr>
-          <w:rFonts w:ascii="Arial" w:hAnsi="Arial" w:cs="Arial"/>
-          <w:sz w:val="22"/>
-          <w:szCs w:val="22"/>
-        </w:rPr>
-        <w:t>.</w:t>
+        <w:t>In accordance with §13.02.05 of the Governance and Operations Manual—Draft Standard for Trial Use (DSTU)— Upon approval the proposed draft standard, with the concurrence of the TSC, shall be released for publication as a DSTU.</w:t>
       </w:r>
     </w:p>
     <w:p>
@@ -2847,21 +2660,7 @@
         <w:rPr>
           <w:rFonts w:ascii="Arial" w:hAnsi="Arial" w:cs="Arial"/>
         </w:rPr>
-        <w:t xml:space="preserve">Does the Work Group or </w:t>
-      </w:r>
-      <w:proofErr w:type="spellStart"/>
-      <w:r>
-        <w:rPr>
-          <w:rFonts w:ascii="Arial" w:hAnsi="Arial" w:cs="Arial"/>
-        </w:rPr>
-        <w:t>TSC</w:t>
-      </w:r>
-      <w:proofErr w:type="spellEnd"/>
-      <w:r>
-        <w:rPr>
-          <w:rFonts w:ascii="Arial" w:hAnsi="Arial" w:cs="Arial"/>
-        </w:rPr>
-        <w:t xml:space="preserve"> wish to register this document with ANSI as a Technical Report? </w:t>
+        <w:t xml:space="preserve">Does the Work Group or TSC wish to register this document with ANSI as a Technical Report? </w:t>
       </w:r>
     </w:p>
     <w:tbl>
@@ -2881,7 +2680,7 @@
         <w:gridCol w:w="108"/>
         <w:gridCol w:w="360"/>
         <w:gridCol w:w="900"/>
-        <w:gridCol w:w="377"/>
+        <w:gridCol w:w="360"/>
         <w:gridCol w:w="900"/>
         <w:gridCol w:w="1800"/>
         <w:gridCol w:w="5760"/>
@@ -2949,12 +2748,6 @@
                 <w:rFonts w:ascii="Arial" w:hAnsi="Arial" w:cs="Arial"/>
               </w:rPr>
             </w:pPr>
-            <w:r>
-              <w:rPr>
-                <w:rFonts w:ascii="Arial" w:hAnsi="Arial" w:cs="Arial"/>
-              </w:rPr>
-              <w:t>X</w:t>
-            </w:r>
           </w:p>
         </w:tc>
         <w:tc>
@@ -3085,7 +2878,6 @@
         </w:rPr>
         <w:t xml:space="preserve">In accordance with §13.01.05 of the </w:t>
       </w:r>
-      <w:proofErr w:type="spellStart"/>
       <w:r>
         <w:rPr>
           <w:rFonts w:ascii="Arial" w:hAnsi="Arial" w:cs="Arial"/>
@@ -3094,32 +2886,13 @@
         </w:rPr>
         <w:t>GOM</w:t>
       </w:r>
-      <w:proofErr w:type="spellEnd"/>
       <w:r>
         <w:rPr>
           <w:rFonts w:ascii="Arial" w:hAnsi="Arial" w:cs="Arial"/>
           <w:sz w:val="22"/>
           <w:szCs w:val="22"/>
         </w:rPr>
-        <w:t xml:space="preserve">, informative documents, once approved, require the concurrence of the </w:t>
-      </w:r>
-      <w:proofErr w:type="spellStart"/>
-      <w:r>
-        <w:rPr>
-          <w:rFonts w:ascii="Arial" w:hAnsi="Arial" w:cs="Arial"/>
-          <w:sz w:val="22"/>
-          <w:szCs w:val="22"/>
-        </w:rPr>
-        <w:t>TSC</w:t>
-      </w:r>
-      <w:proofErr w:type="spellEnd"/>
-      <w:r>
-        <w:rPr>
-          <w:rFonts w:ascii="Arial" w:hAnsi="Arial" w:cs="Arial"/>
-          <w:sz w:val="22"/>
-          <w:szCs w:val="22"/>
-        </w:rPr>
-        <w:t xml:space="preserve"> to be released for publication.   </w:t>
+        <w:t xml:space="preserve">, informative documents, once approved, require the concurrence of the TSC to be released for publication.   </w:t>
       </w:r>
     </w:p>
     <w:p>
@@ -3236,7 +3009,6 @@
           <w:szCs w:val="22"/>
         </w:rPr>
       </w:pPr>
-      <w:proofErr w:type="spellStart"/>
       <w:r>
         <w:rPr>
           <w:rFonts w:ascii="Arial" w:hAnsi="Arial" w:cs="Arial"/>
@@ -3245,7 +3017,6 @@
         </w:rPr>
         <w:t>CCOW</w:t>
       </w:r>
-      <w:proofErr w:type="spellEnd"/>
     </w:p>
     <w:p>
       <w:pPr>
@@ -3325,27 +3096,6 @@
       <w:r>
         <w:rPr>
           <w:rFonts w:ascii="Arial" w:hAnsi="Arial" w:cs="Arial"/>
-          <w:sz w:val="22"/>
-          <w:szCs w:val="22"/>
-        </w:rPr>
-        <w:t>V2</w:t>
-      </w:r>
-    </w:p>
-    <w:p>
-      <w:pPr>
-        <w:numPr>
-          <w:ilvl w:val="0"/>
-          <w:numId w:val="4"/>
-        </w:numPr>
-        <w:rPr>
-          <w:rFonts w:ascii="Arial" w:hAnsi="Arial" w:cs="Arial"/>
-          <w:sz w:val="22"/>
-          <w:szCs w:val="22"/>
-        </w:rPr>
-      </w:pPr>
-      <w:r>
-        <w:rPr>
-          <w:rFonts w:ascii="Arial" w:hAnsi="Arial" w:cs="Arial"/>
           <w:noProof/>
           <w:sz w:val="22"/>
           <w:szCs w:val="22"/>
@@ -3353,15 +3103,15 @@
         <mc:AlternateContent>
           <mc:Choice Requires="wps">
             <w:drawing>
-              <wp:anchor distT="0" distB="0" distL="114300" distR="114300" simplePos="0" relativeHeight="251671040" behindDoc="0" locked="0" layoutInCell="1" allowOverlap="1" wp14:anchorId="0C612A75" wp14:editId="06A6804E">
+              <wp:anchor distT="0" distB="0" distL="114300" distR="114300" simplePos="0" relativeHeight="251677184" behindDoc="0" locked="0" layoutInCell="1" allowOverlap="1" wp14:anchorId="757E7209" wp14:editId="0EE9B2FE">
                 <wp:simplePos x="0" y="0"/>
                 <wp:positionH relativeFrom="column">
                   <wp:posOffset>76200</wp:posOffset>
                 </wp:positionH>
                 <wp:positionV relativeFrom="paragraph">
-                  <wp:posOffset>92075</wp:posOffset>
+                  <wp:posOffset>157480</wp:posOffset>
                 </wp:positionV>
-                <wp:extent cx="2590800" cy="342900"/>
+                <wp:extent cx="952500" cy="228600"/>
                 <wp:effectExtent l="0" t="0" r="19050" b="19050"/>
                 <wp:wrapNone/>
                 <wp:docPr id="9" name="Oval 9"/>
@@ -3373,7 +3123,7 @@
                       <wps:spPr>
                         <a:xfrm>
                           <a:off x="0" y="0"/>
-                          <a:ext cx="2590800" cy="342900"/>
+                          <a:ext cx="952500" cy="228600"/>
                         </a:xfrm>
                         <a:prstGeom prst="ellipse">
                           <a:avLst/>
@@ -3405,18 +3155,12 @@
                     </wps:wsp>
                   </a:graphicData>
                 </a:graphic>
-                <wp14:sizeRelH relativeFrom="margin">
-                  <wp14:pctWidth>0</wp14:pctWidth>
-                </wp14:sizeRelH>
-                <wp14:sizeRelV relativeFrom="margin">
-                  <wp14:pctHeight>0</wp14:pctHeight>
-                </wp14:sizeRelV>
               </wp:anchor>
             </w:drawing>
           </mc:Choice>
           <mc:Fallback>
             <w:pict>
-              <v:oval id="Oval 9" o:spid="_x0000_s1026" style="position:absolute;margin-left:6pt;margin-top:7.25pt;width:204pt;height:27pt;z-index:251671040;visibility:visible;mso-wrap-style:square;mso-width-percent:0;mso-height-percent:0;mso-wrap-distance-left:9pt;mso-wrap-distance-top:0;mso-wrap-distance-right:9pt;mso-wrap-distance-bottom:0;mso-position-horizontal:absolute;mso-position-horizontal-relative:text;mso-position-vertical:absolute;mso-position-vertical-relative:text;mso-width-percent:0;mso-height-percent:0;mso-width-relative:margin;mso-height-relative:margin;v-text-anchor:middle" o:gfxdata="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" filled="f" strokecolor="#243f60 [1604]" strokeweight="2pt"/>
+              <v:oval id="Oval 9" o:spid="_x0000_s1026" style="position:absolute;margin-left:6pt;margin-top:12.4pt;width:75pt;height:18pt;z-index:251677184;visibility:visible;mso-wrap-style:square;mso-wrap-distance-left:9pt;mso-wrap-distance-top:0;mso-wrap-distance-right:9pt;mso-wrap-distance-bottom:0;mso-position-horizontal:absolute;mso-position-horizontal-relative:text;mso-position-vertical:absolute;mso-position-vertical-relative:text;v-text-anchor:middle" o:gfxdata="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" filled="f" strokecolor="#243f60 [1604]" strokeweight="2pt"/>
             </w:pict>
           </mc:Fallback>
         </mc:AlternateContent>
@@ -3427,7 +3171,7 @@
           <w:sz w:val="22"/>
           <w:szCs w:val="22"/>
         </w:rPr>
-        <w:t>V3</w:t>
+        <w:t>V2</w:t>
       </w:r>
     </w:p>
     <w:p>
@@ -3448,7 +3192,7 @@
           <w:sz w:val="22"/>
           <w:szCs w:val="22"/>
         </w:rPr>
-        <w:t>Other: Clinical Decision Support</w:t>
+        <w:t>V3</w:t>
       </w:r>
     </w:p>
     <w:p>
@@ -3562,7 +3306,25 @@
           <w:sz w:val="22"/>
           <w:szCs w:val="22"/>
         </w:rPr>
-        <w:t xml:space="preserve">: (select those that are applicable:) </w:t>
+        <w:t xml:space="preserve">: (select those that are </w:t>
+      </w:r>
+      <w:proofErr w:type="gramStart"/>
+      <w:r>
+        <w:rPr>
+          <w:rFonts w:ascii="Arial" w:hAnsi="Arial" w:cs="Arial"/>
+          <w:sz w:val="22"/>
+          <w:szCs w:val="22"/>
+        </w:rPr>
+        <w:t>applicable:</w:t>
+      </w:r>
+      <w:proofErr w:type="gramEnd"/>
+      <w:r>
+        <w:rPr>
+          <w:rFonts w:ascii="Arial" w:hAnsi="Arial" w:cs="Arial"/>
+          <w:sz w:val="22"/>
+          <w:szCs w:val="22"/>
+        </w:rPr>
+        <w:t xml:space="preserve">) </w:t>
       </w:r>
     </w:p>
     <w:p>
@@ -3865,7 +3627,6 @@
                 <w:szCs w:val="22"/>
               </w:rPr>
             </w:pPr>
-            <w:proofErr w:type="spellStart"/>
             <w:r>
               <w:rPr>
                 <w:rFonts w:ascii="Arial" w:hAnsi="Arial" w:cs="Arial"/>
@@ -3874,7 +3635,6 @@
               </w:rPr>
               <w:t>CCOW</w:t>
             </w:r>
-            <w:proofErr w:type="spellEnd"/>
           </w:p>
         </w:tc>
       </w:tr>
@@ -4467,7 +4227,6 @@
                 <w:szCs w:val="22"/>
               </w:rPr>
             </w:pPr>
-            <w:proofErr w:type="spellStart"/>
             <w:r>
               <w:rPr>
                 <w:rFonts w:ascii="Arial" w:hAnsi="Arial" w:cs="Arial"/>
@@ -4476,7 +4235,6 @@
               </w:rPr>
               <w:t>HHSFR</w:t>
             </w:r>
-            <w:proofErr w:type="spellEnd"/>
           </w:p>
         </w:tc>
         <w:tc>
@@ -5067,7 +4825,6 @@
                 <w:szCs w:val="22"/>
               </w:rPr>
             </w:pPr>
-            <w:proofErr w:type="spellStart"/>
             <w:r>
               <w:rPr>
                 <w:rFonts w:ascii="Arial" w:hAnsi="Arial" w:cs="Arial"/>
@@ -5076,7 +4833,6 @@
               </w:rPr>
               <w:t>SPL</w:t>
             </w:r>
-            <w:proofErr w:type="spellEnd"/>
           </w:p>
         </w:tc>
         <w:tc>
@@ -5254,7 +5010,7 @@
                 <w:sz w:val="22"/>
                 <w:szCs w:val="22"/>
               </w:rPr>
-              <w:t>HL7 Virtual Medical Record for Clinical Decision Support (vMR-CDS) Logical Model, Release 2</w:t>
+              <w:t>HL7 Version 3 Standard: Virtual Medical Record for Clinical Decision Support (vMR-CDS) Logical Model, Release 2</w:t>
             </w:r>
           </w:p>
         </w:tc>
@@ -5302,25 +5058,7 @@
           <w:sz w:val="22"/>
           <w:szCs w:val="22"/>
         </w:rPr>
-        <w:t xml:space="preserve">is this a </w:t>
-      </w:r>
-      <w:proofErr w:type="spellStart"/>
-      <w:r>
-        <w:rPr>
-          <w:rFonts w:ascii="Arial" w:hAnsi="Arial" w:cs="Arial"/>
-          <w:sz w:val="22"/>
-          <w:szCs w:val="22"/>
-        </w:rPr>
-        <w:t>DSTU</w:t>
-      </w:r>
-      <w:proofErr w:type="spellEnd"/>
-      <w:r>
-        <w:rPr>
-          <w:rFonts w:ascii="Arial" w:hAnsi="Arial" w:cs="Arial"/>
-          <w:sz w:val="22"/>
-          <w:szCs w:val="22"/>
-        </w:rPr>
-        <w:t xml:space="preserve"> update, or is there an</w:t>
+        <w:t>is this a DSTU update, or is there an</w:t>
       </w:r>
       <w:r>
         <w:rPr>
@@ -5368,18 +5106,8 @@
           <w:sz w:val="22"/>
           <w:szCs w:val="22"/>
         </w:rPr>
-        <w:t xml:space="preserve">or </w:t>
+        <w:t>or DSTU</w:t>
       </w:r>
-      <w:proofErr w:type="spellStart"/>
-      <w:r>
-        <w:rPr>
-          <w:rFonts w:ascii="Arial" w:hAnsi="Arial" w:cs="Arial"/>
-          <w:sz w:val="22"/>
-          <w:szCs w:val="22"/>
-        </w:rPr>
-        <w:t>DSTU</w:t>
-      </w:r>
-      <w:proofErr w:type="spellEnd"/>
       <w:r>
         <w:rPr>
           <w:rFonts w:ascii="Arial" w:hAnsi="Arial" w:cs="Arial"/>
@@ -5435,7 +5163,32 @@
                 <w:sz w:val="22"/>
                 <w:szCs w:val="22"/>
               </w:rPr>
-              <w:t>N/A</w:t>
+              <w:t>This publication replaces the following specification:</w:t>
+            </w:r>
+          </w:p>
+          <w:p>
+            <w:pPr>
+              <w:rPr>
+                <w:rFonts w:ascii="Arial" w:hAnsi="Arial" w:cs="Arial"/>
+                <w:sz w:val="22"/>
+                <w:szCs w:val="22"/>
+              </w:rPr>
+            </w:pPr>
+            <w:r>
+              <w:rPr>
+                <w:rFonts w:ascii="Arial" w:hAnsi="Arial" w:cs="Arial"/>
+                <w:sz w:val="22"/>
+                <w:szCs w:val="22"/>
+              </w:rPr>
+              <w:t xml:space="preserve">HL7 Version 3 Standard: Virtual Medical Record for Clinical Decision Support (vMR-CDS) Templates, Release 1 </w:t>
+            </w:r>
+            <w:r>
+              <w:rPr>
+                <w:rFonts w:ascii="Arial" w:hAnsi="Arial" w:cs="Arial"/>
+                <w:sz w:val="22"/>
+                <w:szCs w:val="22"/>
+              </w:rPr>
+              <w:t>(informative specification)</w:t>
             </w:r>
           </w:p>
         </w:tc>
@@ -5587,15 +5340,6 @@
         </w:tc>
       </w:tr>
     </w:tbl>
-    <w:p>
-      <w:pPr>
-        <w:rPr>
-          <w:rFonts w:ascii="Arial" w:hAnsi="Arial" w:cs="Arial"/>
-          <w:sz w:val="22"/>
-          <w:szCs w:val="22"/>
-        </w:rPr>
-      </w:pPr>
-    </w:p>
     <w:p>
       <w:pPr>
         <w:rPr>
@@ -5800,25 +5544,7 @@
                                 <w:sz w:val="20"/>
                                 <w:szCs w:val="20"/>
                               </w:rPr>
-                              <w:t xml:space="preserve"> templates defined for the C-CDA and Quality Reporting Document Architecture (</w:t>
-                            </w:r>
-                            <w:proofErr w:type="spellStart"/>
-                            <w:r>
-                              <w:rPr>
-                                <w:rFonts w:ascii="Arial" w:hAnsi="Arial" w:cs="Arial"/>
-                                <w:sz w:val="20"/>
-                                <w:szCs w:val="20"/>
-                              </w:rPr>
-                              <w:t>QRDA</w:t>
-                            </w:r>
-                            <w:proofErr w:type="spellEnd"/>
-                            <w:r>
-                              <w:rPr>
-                                <w:rFonts w:ascii="Arial" w:hAnsi="Arial" w:cs="Arial"/>
-                                <w:sz w:val="20"/>
-                                <w:szCs w:val="20"/>
-                              </w:rPr>
-                              <w:t>) standards.</w:t>
+                              <w:t xml:space="preserve"> templates defined for the C-CDA and Quality Reporting Document Architecture (QRDA) standards.</w:t>
                             </w:r>
                           </w:p>
                         </w:txbxContent>
@@ -6294,6 +6020,14 @@
                 <w:sz w:val="18"/>
                 <w:szCs w:val="18"/>
               </w:rPr>
+              <w:fldChar w:fldCharType="separate"/>
+            </w:r>
+            <w:r>
+              <w:rPr>
+                <w:rFonts w:ascii="Arial" w:hAnsi="Arial" w:cs="Arial"/>
+                <w:sz w:val="18"/>
+                <w:szCs w:val="18"/>
+              </w:rPr>
               <w:fldChar w:fldCharType="end"/>
             </w:r>
             <w:r>
@@ -6357,6 +6091,14 @@
                 <w:sz w:val="18"/>
                 <w:szCs w:val="18"/>
               </w:rPr>
+              <w:fldChar w:fldCharType="separate"/>
+            </w:r>
+            <w:r>
+              <w:rPr>
+                <w:rFonts w:ascii="Arial" w:hAnsi="Arial" w:cs="Arial"/>
+                <w:sz w:val="18"/>
+                <w:szCs w:val="18"/>
+              </w:rPr>
               <w:fldChar w:fldCharType="end"/>
             </w:r>
             <w:r>
@@ -6420,6 +6162,14 @@
                 <w:sz w:val="18"/>
                 <w:szCs w:val="18"/>
               </w:rPr>
+              <w:fldChar w:fldCharType="separate"/>
+            </w:r>
+            <w:r>
+              <w:rPr>
+                <w:rFonts w:ascii="Arial" w:hAnsi="Arial" w:cs="Arial"/>
+                <w:sz w:val="18"/>
+                <w:szCs w:val="18"/>
+              </w:rPr>
               <w:fldChar w:fldCharType="end"/>
             </w:r>
             <w:r>
@@ -6492,6 +6242,14 @@
                 <w:sz w:val="18"/>
                 <w:szCs w:val="18"/>
               </w:rPr>
+              <w:fldChar w:fldCharType="separate"/>
+            </w:r>
+            <w:r>
+              <w:rPr>
+                <w:rFonts w:ascii="Arial" w:hAnsi="Arial" w:cs="Arial"/>
+                <w:sz w:val="18"/>
+                <w:szCs w:val="18"/>
+              </w:rPr>
               <w:fldChar w:fldCharType="end"/>
             </w:r>
             <w:r>
@@ -6555,6 +6313,14 @@
                 <w:sz w:val="18"/>
                 <w:szCs w:val="18"/>
               </w:rPr>
+              <w:fldChar w:fldCharType="separate"/>
+            </w:r>
+            <w:r>
+              <w:rPr>
+                <w:rFonts w:ascii="Arial" w:hAnsi="Arial" w:cs="Arial"/>
+                <w:sz w:val="18"/>
+                <w:szCs w:val="18"/>
+              </w:rPr>
               <w:fldChar w:fldCharType="end"/>
             </w:r>
             <w:r>
@@ -6563,18 +6329,8 @@
                 <w:sz w:val="18"/>
                 <w:szCs w:val="18"/>
               </w:rPr>
-              <w:t xml:space="preserve"> EHR, </w:t>
-            </w:r>
-            <w:proofErr w:type="spellStart"/>
-            <w:r>
-              <w:rPr>
-                <w:rFonts w:ascii="Arial" w:hAnsi="Arial" w:cs="Arial"/>
-                <w:sz w:val="18"/>
-                <w:szCs w:val="18"/>
-              </w:rPr>
-              <w:t>PHR</w:t>
-            </w:r>
-            <w:proofErr w:type="spellEnd"/>
+              <w:t xml:space="preserve"> EHR, PHR</w:t>
+            </w:r>
           </w:p>
         </w:tc>
         <w:tc>
@@ -6628,6 +6384,14 @@
                 <w:sz w:val="18"/>
                 <w:szCs w:val="18"/>
               </w:rPr>
+              <w:fldChar w:fldCharType="separate"/>
+            </w:r>
+            <w:r>
+              <w:rPr>
+                <w:rFonts w:ascii="Arial" w:hAnsi="Arial" w:cs="Arial"/>
+                <w:sz w:val="18"/>
+                <w:szCs w:val="18"/>
+              </w:rPr>
               <w:fldChar w:fldCharType="end"/>
             </w:r>
             <w:r>
@@ -6700,6 +6464,14 @@
                 <w:sz w:val="18"/>
                 <w:szCs w:val="18"/>
               </w:rPr>
+              <w:fldChar w:fldCharType="separate"/>
+            </w:r>
+            <w:r>
+              <w:rPr>
+                <w:rFonts w:ascii="Arial" w:hAnsi="Arial" w:cs="Arial"/>
+                <w:sz w:val="18"/>
+                <w:szCs w:val="18"/>
+              </w:rPr>
               <w:fldChar w:fldCharType="end"/>
             </w:r>
             <w:r>
@@ -6763,6 +6535,14 @@
                 <w:sz w:val="18"/>
                 <w:szCs w:val="18"/>
               </w:rPr>
+              <w:fldChar w:fldCharType="separate"/>
+            </w:r>
+            <w:r>
+              <w:rPr>
+                <w:rFonts w:ascii="Arial" w:hAnsi="Arial" w:cs="Arial"/>
+                <w:sz w:val="18"/>
+                <w:szCs w:val="18"/>
+              </w:rPr>
               <w:fldChar w:fldCharType="end"/>
             </w:r>
             <w:r>
@@ -6826,6 +6606,14 @@
                 <w:sz w:val="18"/>
                 <w:szCs w:val="18"/>
               </w:rPr>
+              <w:fldChar w:fldCharType="separate"/>
+            </w:r>
+            <w:r>
+              <w:rPr>
+                <w:rFonts w:ascii="Arial" w:hAnsi="Arial" w:cs="Arial"/>
+                <w:sz w:val="18"/>
+                <w:szCs w:val="18"/>
+              </w:rPr>
               <w:fldChar w:fldCharType="end"/>
             </w:r>
             <w:r>
@@ -6897,6 +6685,14 @@
                 <w:sz w:val="18"/>
                 <w:szCs w:val="18"/>
               </w:rPr>
+              <w:fldChar w:fldCharType="separate"/>
+            </w:r>
+            <w:r>
+              <w:rPr>
+                <w:rFonts w:ascii="Arial" w:hAnsi="Arial" w:cs="Arial"/>
+                <w:sz w:val="18"/>
+                <w:szCs w:val="18"/>
+              </w:rPr>
               <w:fldChar w:fldCharType="end"/>
             </w:r>
             <w:r>
@@ -6960,6 +6756,14 @@
                 <w:sz w:val="18"/>
                 <w:szCs w:val="18"/>
               </w:rPr>
+              <w:fldChar w:fldCharType="separate"/>
+            </w:r>
+            <w:r>
+              <w:rPr>
+                <w:rFonts w:ascii="Arial" w:hAnsi="Arial" w:cs="Arial"/>
+                <w:sz w:val="18"/>
+                <w:szCs w:val="18"/>
+              </w:rPr>
               <w:fldChar w:fldCharType="end"/>
             </w:r>
             <w:r>
@@ -7023,6 +6827,14 @@
                 <w:sz w:val="18"/>
                 <w:szCs w:val="18"/>
               </w:rPr>
+              <w:fldChar w:fldCharType="separate"/>
+            </w:r>
+            <w:r>
+              <w:rPr>
+                <w:rFonts w:ascii="Arial" w:hAnsi="Arial" w:cs="Arial"/>
+                <w:sz w:val="18"/>
+                <w:szCs w:val="18"/>
+              </w:rPr>
               <w:fldChar w:fldCharType="end"/>
             </w:r>
             <w:r>
@@ -7094,6 +6906,14 @@
                 <w:sz w:val="18"/>
                 <w:szCs w:val="18"/>
               </w:rPr>
+              <w:fldChar w:fldCharType="separate"/>
+            </w:r>
+            <w:r>
+              <w:rPr>
+                <w:rFonts w:ascii="Arial" w:hAnsi="Arial" w:cs="Arial"/>
+                <w:sz w:val="18"/>
+                <w:szCs w:val="18"/>
+              </w:rPr>
               <w:fldChar w:fldCharType="end"/>
             </w:r>
             <w:r>
@@ -7102,25 +6922,7 @@
                 <w:sz w:val="18"/>
                 <w:szCs w:val="18"/>
               </w:rPr>
-              <w:t xml:space="preserve"> Standards Development Organizations (</w:t>
-            </w:r>
-            <w:proofErr w:type="spellStart"/>
-            <w:r>
-              <w:rPr>
-                <w:rFonts w:ascii="Arial" w:hAnsi="Arial" w:cs="Arial"/>
-                <w:sz w:val="18"/>
-                <w:szCs w:val="18"/>
-              </w:rPr>
-              <w:t>SDOs</w:t>
-            </w:r>
-            <w:proofErr w:type="spellEnd"/>
-            <w:r>
-              <w:rPr>
-                <w:rFonts w:ascii="Arial" w:hAnsi="Arial" w:cs="Arial"/>
-                <w:sz w:val="18"/>
-                <w:szCs w:val="18"/>
-              </w:rPr>
-              <w:t xml:space="preserve">) </w:t>
+              <w:t xml:space="preserve"> Standards Development Organizations (SDOs) </w:t>
             </w:r>
           </w:p>
         </w:tc>
@@ -7175,6 +6977,14 @@
                 <w:sz w:val="18"/>
                 <w:szCs w:val="18"/>
               </w:rPr>
+              <w:fldChar w:fldCharType="separate"/>
+            </w:r>
+            <w:r>
+              <w:rPr>
+                <w:rFonts w:ascii="Arial" w:hAnsi="Arial" w:cs="Arial"/>
+                <w:sz w:val="18"/>
+                <w:szCs w:val="18"/>
+              </w:rPr>
               <w:fldChar w:fldCharType="end"/>
             </w:r>
             <w:r>
@@ -7239,6 +7049,14 @@
                 <w:sz w:val="18"/>
                 <w:szCs w:val="18"/>
               </w:rPr>
+              <w:fldChar w:fldCharType="separate"/>
+            </w:r>
+            <w:r>
+              <w:rPr>
+                <w:rFonts w:ascii="Arial" w:hAnsi="Arial" w:cs="Arial"/>
+                <w:sz w:val="18"/>
+                <w:szCs w:val="18"/>
+              </w:rPr>
               <w:fldChar w:fldCharType="end"/>
             </w:r>
             <w:r>
@@ -7310,6 +7128,14 @@
                 <w:sz w:val="18"/>
                 <w:szCs w:val="18"/>
               </w:rPr>
+              <w:fldChar w:fldCharType="separate"/>
+            </w:r>
+            <w:r>
+              <w:rPr>
+                <w:rFonts w:ascii="Arial" w:hAnsi="Arial" w:cs="Arial"/>
+                <w:sz w:val="18"/>
+                <w:szCs w:val="18"/>
+              </w:rPr>
               <w:fldChar w:fldCharType="end"/>
             </w:r>
             <w:r>
@@ -7318,25 +7144,7 @@
                 <w:sz w:val="18"/>
                 <w:szCs w:val="18"/>
               </w:rPr>
-              <w:t xml:space="preserve"> </w:t>
-            </w:r>
-            <w:proofErr w:type="spellStart"/>
-            <w:r>
-              <w:rPr>
-                <w:rFonts w:ascii="Arial" w:hAnsi="Arial" w:cs="Arial"/>
-                <w:sz w:val="18"/>
-                <w:szCs w:val="18"/>
-              </w:rPr>
-              <w:t>Payors</w:t>
-            </w:r>
-            <w:proofErr w:type="spellEnd"/>
-            <w:r>
-              <w:rPr>
-                <w:rFonts w:ascii="Arial" w:hAnsi="Arial" w:cs="Arial"/>
-                <w:sz w:val="18"/>
-                <w:szCs w:val="18"/>
-              </w:rPr>
-              <w:t xml:space="preserve"> </w:t>
+              <w:t xml:space="preserve"> Payors </w:t>
             </w:r>
           </w:p>
         </w:tc>
@@ -7384,6 +7192,14 @@
                 <w:sz w:val="18"/>
                 <w:szCs w:val="18"/>
               </w:rPr>
+            </w:r>
+            <w:r>
+              <w:rPr>
+                <w:rFonts w:ascii="Arial" w:hAnsi="Arial" w:cs="Arial"/>
+                <w:sz w:val="18"/>
+                <w:szCs w:val="18"/>
+              </w:rPr>
+              <w:fldChar w:fldCharType="separate"/>
             </w:r>
             <w:r>
               <w:rPr>
@@ -7456,6 +7272,14 @@
                 <w:sz w:val="18"/>
                 <w:szCs w:val="18"/>
               </w:rPr>
+              <w:fldChar w:fldCharType="separate"/>
+            </w:r>
+            <w:r>
+              <w:rPr>
+                <w:rFonts w:ascii="Arial" w:hAnsi="Arial" w:cs="Arial"/>
+                <w:sz w:val="18"/>
+                <w:szCs w:val="18"/>
+              </w:rPr>
               <w:fldChar w:fldCharType="end"/>
             </w:r>
             <w:r>
@@ -7525,6 +7349,14 @@
                 <w:sz w:val="18"/>
                 <w:szCs w:val="18"/>
               </w:rPr>
+              <w:fldChar w:fldCharType="separate"/>
+            </w:r>
+            <w:r>
+              <w:rPr>
+                <w:rFonts w:ascii="Arial" w:hAnsi="Arial" w:cs="Arial"/>
+                <w:sz w:val="18"/>
+                <w:szCs w:val="18"/>
+              </w:rPr>
               <w:fldChar w:fldCharType="end"/>
             </w:r>
             <w:r>
@@ -7581,6 +7413,14 @@
                 <w:sz w:val="18"/>
                 <w:szCs w:val="18"/>
               </w:rPr>
+            </w:r>
+            <w:r>
+              <w:rPr>
+                <w:rFonts w:ascii="Arial" w:hAnsi="Arial" w:cs="Arial"/>
+                <w:sz w:val="18"/>
+                <w:szCs w:val="18"/>
+              </w:rPr>
+              <w:fldChar w:fldCharType="separate"/>
             </w:r>
             <w:r>
               <w:rPr>
@@ -7653,6 +7493,14 @@
                 <w:sz w:val="18"/>
                 <w:szCs w:val="18"/>
               </w:rPr>
+              <w:fldChar w:fldCharType="separate"/>
+            </w:r>
+            <w:r>
+              <w:rPr>
+                <w:rFonts w:ascii="Arial" w:hAnsi="Arial" w:cs="Arial"/>
+                <w:sz w:val="18"/>
+                <w:szCs w:val="18"/>
+              </w:rPr>
               <w:fldChar w:fldCharType="end"/>
             </w:r>
             <w:r>
@@ -7714,6 +7562,14 @@
                 <w:sz w:val="18"/>
                 <w:szCs w:val="18"/>
               </w:rPr>
+            </w:r>
+            <w:r>
+              <w:rPr>
+                <w:rFonts w:ascii="Arial" w:hAnsi="Arial" w:cs="Arial"/>
+                <w:sz w:val="18"/>
+                <w:szCs w:val="18"/>
+              </w:rPr>
+              <w:fldChar w:fldCharType="separate"/>
             </w:r>
             <w:r>
               <w:rPr>
@@ -7785,6 +7641,14 @@
                 <w:sz w:val="18"/>
                 <w:szCs w:val="18"/>
               </w:rPr>
+              <w:fldChar w:fldCharType="separate"/>
+            </w:r>
+            <w:r>
+              <w:rPr>
+                <w:rFonts w:ascii="Arial" w:hAnsi="Arial" w:cs="Arial"/>
+                <w:sz w:val="18"/>
+                <w:szCs w:val="18"/>
+              </w:rPr>
               <w:fldChar w:fldCharType="end"/>
             </w:r>
             <w:r>
@@ -7876,6 +7740,14 @@
                 <w:sz w:val="18"/>
                 <w:szCs w:val="18"/>
               </w:rPr>
+            </w:r>
+            <w:r>
+              <w:rPr>
+                <w:rFonts w:ascii="Arial" w:hAnsi="Arial" w:cs="Arial"/>
+                <w:sz w:val="18"/>
+                <w:szCs w:val="18"/>
+              </w:rPr>
+              <w:fldChar w:fldCharType="separate"/>
             </w:r>
             <w:r>
               <w:rPr>
@@ -8287,25 +8159,7 @@
           <w:sz w:val="22"/>
           <w:szCs w:val="22"/>
         </w:rPr>
-        <w:t xml:space="preserve">identify the known implementers of the standard, production or </w:t>
-      </w:r>
-      <w:proofErr w:type="spellStart"/>
-      <w:r>
-        <w:rPr>
-          <w:rFonts w:ascii="Arial" w:hAnsi="Arial" w:cs="Arial"/>
-          <w:sz w:val="22"/>
-          <w:szCs w:val="22"/>
-        </w:rPr>
-        <w:t>DSTU</w:t>
-      </w:r>
-      <w:proofErr w:type="spellEnd"/>
-      <w:r>
-        <w:rPr>
-          <w:rFonts w:ascii="Arial" w:hAnsi="Arial" w:cs="Arial"/>
-          <w:sz w:val="22"/>
-          <w:szCs w:val="22"/>
-        </w:rPr>
-        <w:t xml:space="preserve"> implementers, or any known adopters of the specification. Agencies or other organizations that sponsored the development of the specification could be listed here.</w:t>
+        <w:t>identify the known implementers of the standard, production or DSTU implementers, or any known adopters of the specification. Agencies or other organizations that sponsored the development of the specification could be listed here.</w:t>
       </w:r>
     </w:p>
     <w:p>
@@ -8383,25 +8237,15 @@
                                 <w:szCs w:val="20"/>
                               </w:rPr>
                             </w:pPr>
-                            <w:proofErr w:type="spellStart"/>
                             <w:r>
                               <w:rPr>
                                 <w:rFonts w:ascii="Arial" w:hAnsi="Arial" w:cs="Arial"/>
                                 <w:sz w:val="20"/>
                                 <w:szCs w:val="20"/>
                               </w:rPr>
-                              <w:t>OpenCDS</w:t>
+                              <w:t>OpenCDS (</w:t>
                             </w:r>
-                            <w:proofErr w:type="spellEnd"/>
-                            <w:r>
-                              <w:rPr>
-                                <w:rFonts w:ascii="Arial" w:hAnsi="Arial" w:cs="Arial"/>
-                                <w:sz w:val="20"/>
-                                <w:szCs w:val="20"/>
-                              </w:rPr>
-                              <w:t xml:space="preserve"> (</w:t>
-                            </w:r>
-                            <w:hyperlink r:id="rId15" w:history="1">
+                            <w:hyperlink r:id="rId14" w:history="1">
                               <w:r>
                                 <w:rPr>
                                   <w:rStyle w:val="Hyperlink"/>
@@ -8483,7 +8327,7 @@
                               </w:rPr>
                               <w:t>Other participants in the Health eDecisions initiative (</w:t>
                             </w:r>
-                            <w:hyperlink r:id="rId16" w:history="1">
+                            <w:hyperlink r:id="rId15" w:history="1">
                               <w:r>
                                 <w:rPr>
                                   <w:rStyle w:val="Hyperlink"/>
@@ -8536,10 +8380,6 @@
           </mc:Choice>
           <mc:Fallback>
             <w:pict>
-              <v:shapetype id="_x0000_t202" coordsize="21600,21600" o:spt="202" path="m,l,21600r21600,l21600,xe">
-                <v:stroke joinstyle="miter"/>
-                <v:path gradientshapeok="t" o:connecttype="rect"/>
-              </v:shapetype>
               <v:shape id="Text Box 29" o:spid="_x0000_s1028" type="#_x0000_t202" style="position:absolute;margin-left:0;margin-top:7.05pt;width:414pt;height:59.25pt;z-index:251675136;visibility:visible;mso-wrap-style:square;mso-width-percent:0;mso-height-percent:0;mso-wrap-distance-left:9pt;mso-wrap-distance-top:0;mso-wrap-distance-right:9pt;mso-wrap-distance-bottom:0;mso-position-horizontal:absolute;mso-position-horizontal-relative:text;mso-position-vertical:absolute;mso-position-vertical-relative:text;mso-width-percent:0;mso-height-percent:0;mso-width-relative:page;mso-height-relative:page;v-text-anchor:top" o:gfxdata="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">
                 <v:textbox>
                   <w:txbxContent>
@@ -8555,25 +8395,15 @@
                           <w:szCs w:val="20"/>
                         </w:rPr>
                       </w:pPr>
-                      <w:proofErr w:type="spellStart"/>
                       <w:r>
                         <w:rPr>
                           <w:rFonts w:ascii="Arial" w:hAnsi="Arial" w:cs="Arial"/>
                           <w:sz w:val="20"/>
                           <w:szCs w:val="20"/>
                         </w:rPr>
-                        <w:t>OpenCDS</w:t>
+                        <w:t>OpenCDS (</w:t>
                       </w:r>
-                      <w:proofErr w:type="spellEnd"/>
-                      <w:r>
-                        <w:rPr>
-                          <w:rFonts w:ascii="Arial" w:hAnsi="Arial" w:cs="Arial"/>
-                          <w:sz w:val="20"/>
-                          <w:szCs w:val="20"/>
-                        </w:rPr>
-                        <w:t xml:space="preserve"> (</w:t>
-                      </w:r>
-                      <w:hyperlink r:id="rId17" w:history="1">
+                      <w:hyperlink r:id="rId16" w:history="1">
                         <w:r>
                           <w:rPr>
                             <w:rStyle w:val="Hyperlink"/>
@@ -8655,7 +8485,7 @@
                         </w:rPr>
                         <w:t>Other participants in the Health eDecisions initiative (</w:t>
                       </w:r>
-                      <w:hyperlink r:id="rId18" w:history="1">
+                      <w:hyperlink r:id="rId17" w:history="1">
                         <w:r>
                           <w:rPr>
                             <w:rStyle w:val="Hyperlink"/>
@@ -9016,7 +8846,34 @@
                 <w:sz w:val="22"/>
                 <w:szCs w:val="22"/>
               </w:rPr>
-              <w:t>HL7 Clinical Decision Support Work Group co-chairs and members, 12/19/2013</w:t>
+              <w:t xml:space="preserve">HL7 </w:t>
+            </w:r>
+            <w:r>
+              <w:rPr>
+                <w:rFonts w:ascii="Arial" w:hAnsi="Arial" w:cs="Arial"/>
+                <w:sz w:val="22"/>
+                <w:szCs w:val="22"/>
+              </w:rPr>
+              <w:t xml:space="preserve">Clinical Decision Support </w:t>
+            </w:r>
+            <w:bookmarkStart w:id="0" w:name="_GoBack"/>
+            <w:bookmarkEnd w:id="0"/>
+            <w:r>
+              <w:rPr>
+                <w:rFonts w:ascii="Arial" w:hAnsi="Arial" w:cs="Arial"/>
+                <w:sz w:val="22"/>
+                <w:szCs w:val="22"/>
+              </w:rPr>
+              <w:t xml:space="preserve">Work Group co-chairs and members, </w:t>
+            </w:r>
+            <w:r>
+              <w:rPr>
+                <w:rFonts w:ascii="Arial" w:hAnsi="Arial" w:cs="Arial"/>
+                <w:sz w:val="22"/>
+                <w:szCs w:val="22"/>
+                <w:highlight w:val="yellow"/>
+              </w:rPr>
+              <w:t>03/XX/2014</w:t>
             </w:r>
           </w:p>
         </w:tc>
@@ -9031,7 +8888,7 @@
         </w:rPr>
         <w:t xml:space="preserve">Email this Request to </w:t>
       </w:r>
-      <w:hyperlink r:id="rId19" w:history="1">
+      <w:hyperlink r:id="rId18" w:history="1">
         <w:r>
           <w:rPr>
             <w:rStyle w:val="Hyperlink"/>
@@ -9052,7 +8909,7 @@
       </w:r>
     </w:p>
     <w:sectPr>
-      <w:footerReference w:type="default" r:id="rId20"/>
+      <w:footerReference w:type="default" r:id="rId19"/>
       <w:pgSz w:w="12240" w:h="15840"/>
       <w:pgMar w:top="1440" w:right="1080" w:bottom="1440" w:left="1080" w:header="720" w:footer="720" w:gutter="0"/>
       <w:cols w:space="720"/>
@@ -9126,7 +8983,7 @@
         <w:sz w:val="20"/>
         <w:szCs w:val="20"/>
       </w:rPr>
-      <w:t>2013</w:t>
+      <w:t>2014</w:t>
     </w:r>
     <w:r>
       <w:rPr>
@@ -11152,7 +11009,7 @@
 </file>
 
 <file path=customXml/itemProps1.xml><?xml version="1.0" encoding="utf-8"?>
-<ds:datastoreItem xmlns:ds="http://schemas.openxmlformats.org/officeDocument/2006/customXml" ds:itemID="{D1222D1F-162F-4365-917D-8ACDAAB14C91}">
+<ds:datastoreItem xmlns:ds="http://schemas.openxmlformats.org/officeDocument/2006/customXml" ds:itemID="{9AEF8884-C17B-49F0-89A8-2F058DEFC3A8}">
   <ds:schemaRefs>
     <ds:schemaRef ds:uri="http://schemas.openxmlformats.org/officeDocument/2006/bibliography"/>
   </ds:schemaRefs>

--- a/HL7_admin_documents/PublicationRequests/2014-03/HL7_Publication_Request_vMR Templates R1 DSTU, 2014-03.docx
+++ b/HL7_admin_documents/PublicationRequests/2014-03/HL7_Publication_Request_vMR Templates R1 DSTU, 2014-03.docx
@@ -897,25 +897,7 @@
                 <w:i/>
                 <w:sz w:val="18"/>
               </w:rPr>
-              <w:t xml:space="preserve"> or </w:t>
-            </w:r>
-            <w:proofErr w:type="spellStart"/>
-            <w:r>
-              <w:rPr>
-                <w:rFonts w:ascii="Arial" w:hAnsi="Arial" w:cs="Arial"/>
-                <w:i/>
-                <w:sz w:val="18"/>
-              </w:rPr>
-              <w:t>unballoted</w:t>
-            </w:r>
-            <w:proofErr w:type="spellEnd"/>
-            <w:r>
-              <w:rPr>
-                <w:rFonts w:ascii="Arial" w:hAnsi="Arial" w:cs="Arial"/>
-                <w:i/>
-                <w:sz w:val="18"/>
-              </w:rPr>
-              <w:t xml:space="preserve"> DSTU update</w:t>
+              <w:t xml:space="preserve"> or unballoted DSTU update</w:t>
             </w:r>
             <w:r>
               <w:rPr>
@@ -1704,27 +1686,7 @@
           <w:sz w:val="20"/>
           <w:szCs w:val="20"/>
         </w:rPr>
-        <w:t>(</w:t>
-      </w:r>
-      <w:proofErr w:type="gramStart"/>
-      <w:r>
-        <w:rPr>
-          <w:rFonts w:ascii="Arial" w:hAnsi="Arial" w:cs="Arial"/>
-          <w:i/>
-          <w:sz w:val="20"/>
-          <w:szCs w:val="20"/>
-        </w:rPr>
-        <w:t>not</w:t>
-      </w:r>
-      <w:proofErr w:type="gramEnd"/>
-      <w:r>
-        <w:rPr>
-          <w:rFonts w:ascii="Arial" w:hAnsi="Arial" w:cs="Arial"/>
-          <w:i/>
-          <w:sz w:val="20"/>
-          <w:szCs w:val="20"/>
-        </w:rPr>
-        <w:t xml:space="preserve"> needed for errata)</w:t>
+        <w:t>(not needed for errata)</w:t>
       </w:r>
     </w:p>
     <w:tbl>
@@ -1804,27 +1766,7 @@
           <w:sz w:val="20"/>
           <w:szCs w:val="20"/>
         </w:rPr>
-        <w:t>(</w:t>
-      </w:r>
-      <w:proofErr w:type="gramStart"/>
-      <w:r>
-        <w:rPr>
-          <w:rFonts w:ascii="Arial" w:hAnsi="Arial" w:cs="Arial"/>
-          <w:i/>
-          <w:sz w:val="20"/>
-          <w:szCs w:val="20"/>
-        </w:rPr>
-        <w:t>not</w:t>
-      </w:r>
-      <w:proofErr w:type="gramEnd"/>
-      <w:r>
-        <w:rPr>
-          <w:rFonts w:ascii="Arial" w:hAnsi="Arial" w:cs="Arial"/>
-          <w:i/>
-          <w:sz w:val="20"/>
-          <w:szCs w:val="20"/>
-        </w:rPr>
-        <w:t xml:space="preserve"> needed for errata)</w:t>
+        <w:t>(not needed for errata)</w:t>
       </w:r>
     </w:p>
     <w:p>
@@ -1940,19 +1882,11 @@
                 <w:rFonts w:ascii="Arial" w:hAnsi="Arial" w:cs="Arial"/>
               </w:rPr>
             </w:pPr>
-            <w:proofErr w:type="gramStart"/>
-            <w:r>
-              <w:rPr>
-                <w:rFonts w:ascii="Arial" w:hAnsi="Arial" w:cs="Arial"/>
-              </w:rPr>
-              <w:t>document</w:t>
-            </w:r>
-            <w:proofErr w:type="gramEnd"/>
-            <w:r>
-              <w:rPr>
-                <w:rFonts w:ascii="Arial" w:hAnsi="Arial" w:cs="Arial"/>
-              </w:rPr>
-              <w:t xml:space="preserve"> on the ballot desktop?  </w:t>
+            <w:r>
+              <w:rPr>
+                <w:rFonts w:ascii="Arial" w:hAnsi="Arial" w:cs="Arial"/>
+              </w:rPr>
+              <w:t xml:space="preserve">document on the ballot desktop?  </w:t>
             </w:r>
           </w:p>
         </w:tc>
@@ -2088,12 +2022,6 @@
                 <w:rFonts w:ascii="Arial" w:hAnsi="Arial" w:cs="Arial"/>
               </w:rPr>
             </w:pPr>
-            <w:r>
-              <w:rPr>
-                <w:rFonts w:ascii="Arial" w:hAnsi="Arial" w:cs="Arial"/>
-              </w:rPr>
-              <w:t>X</w:t>
-            </w:r>
           </w:p>
         </w:tc>
         <w:tc>
@@ -2135,6 +2063,14 @@
                 <w:rFonts w:ascii="Arial" w:hAnsi="Arial" w:cs="Arial"/>
               </w:rPr>
             </w:pPr>
+            <w:r>
+              <w:rPr>
+                <w:rFonts w:ascii="Arial" w:hAnsi="Arial" w:cs="Arial"/>
+              </w:rPr>
+              <w:t>X</w:t>
+            </w:r>
+            <w:bookmarkStart w:id="0" w:name="_GoBack"/>
+            <w:bookmarkEnd w:id="0"/>
           </w:p>
         </w:tc>
         <w:tc>
@@ -2185,27 +2121,7 @@
           <w:sz w:val="20"/>
           <w:szCs w:val="20"/>
         </w:rPr>
-        <w:t>(</w:t>
-      </w:r>
-      <w:proofErr w:type="gramStart"/>
-      <w:r>
-        <w:rPr>
-          <w:rFonts w:ascii="Arial" w:hAnsi="Arial" w:cs="Arial"/>
-          <w:i/>
-          <w:sz w:val="20"/>
-          <w:szCs w:val="20"/>
-        </w:rPr>
-        <w:t>not</w:t>
-      </w:r>
-      <w:proofErr w:type="gramEnd"/>
-      <w:r>
-        <w:rPr>
-          <w:rFonts w:ascii="Arial" w:hAnsi="Arial" w:cs="Arial"/>
-          <w:i/>
-          <w:sz w:val="20"/>
-          <w:szCs w:val="20"/>
-        </w:rPr>
-        <w:t xml:space="preserve"> needed for errata)</w:t>
+        <w:t>(not needed for errata)</w:t>
       </w:r>
     </w:p>
     <w:tbl>
@@ -2414,25 +2330,7 @@
                 <w:sz w:val="20"/>
                 <w:szCs w:val="20"/>
               </w:rPr>
-              <w:t>Clinical Statement, Common Product Model and "</w:t>
-            </w:r>
-            <w:proofErr w:type="spellStart"/>
-            <w:r>
-              <w:rPr>
-                <w:rFonts w:ascii="Arial" w:hAnsi="Arial" w:cs="Arial"/>
-                <w:sz w:val="20"/>
-                <w:szCs w:val="20"/>
-              </w:rPr>
-              <w:t>TermInfo</w:t>
-            </w:r>
-            <w:proofErr w:type="spellEnd"/>
-            <w:r>
-              <w:rPr>
-                <w:rFonts w:ascii="Arial" w:hAnsi="Arial" w:cs="Arial"/>
-                <w:sz w:val="20"/>
-                <w:szCs w:val="20"/>
-              </w:rPr>
-              <w:t>"</w:t>
+              <w:t>Clinical Statement, Common Product Model and "TermInfo"</w:t>
             </w:r>
           </w:p>
         </w:tc>
@@ -2472,18 +2370,8 @@
           <w:sz w:val="22"/>
           <w:szCs w:val="22"/>
         </w:rPr>
-        <w:t>Number of months the Work Group wishes to have the document published as a DSTU</w:t>
+        <w:t>Number of months the Work Group wishes to have the document published as a DSTU:</w:t>
       </w:r>
-      <w:proofErr w:type="gramStart"/>
-      <w:r>
-        <w:rPr>
-          <w:rFonts w:ascii="Arial" w:hAnsi="Arial" w:cs="Arial"/>
-          <w:sz w:val="22"/>
-          <w:szCs w:val="22"/>
-        </w:rPr>
-        <w:t>:</w:t>
-      </w:r>
-      <w:proofErr w:type="gramEnd"/>
       <w:r>
         <w:rPr>
           <w:rFonts w:ascii="Arial" w:hAnsi="Arial" w:cs="Arial"/>
@@ -3306,25 +3194,7 @@
           <w:sz w:val="22"/>
           <w:szCs w:val="22"/>
         </w:rPr>
-        <w:t xml:space="preserve">: (select those that are </w:t>
-      </w:r>
-      <w:proofErr w:type="gramStart"/>
-      <w:r>
-        <w:rPr>
-          <w:rFonts w:ascii="Arial" w:hAnsi="Arial" w:cs="Arial"/>
-          <w:sz w:val="22"/>
-          <w:szCs w:val="22"/>
-        </w:rPr>
-        <w:t>applicable:</w:t>
-      </w:r>
-      <w:proofErr w:type="gramEnd"/>
-      <w:r>
-        <w:rPr>
-          <w:rFonts w:ascii="Arial" w:hAnsi="Arial" w:cs="Arial"/>
-          <w:sz w:val="22"/>
-          <w:szCs w:val="22"/>
-        </w:rPr>
-        <w:t xml:space="preserve">) </w:t>
+        <w:t xml:space="preserve">: (select those that are applicable:) </w:t>
       </w:r>
     </w:p>
     <w:p>
@@ -5463,25 +5333,7 @@
                                 <w:sz w:val="20"/>
                                 <w:szCs w:val="20"/>
                               </w:rPr>
-                              <w:t xml:space="preserve">The vMR is a data model for representing the data that are analyzed and/or produced by CDS engines.  The term vMR has historically been used in the CDS community to refer to a simplified representation of the clinical record that is suitable and safe for a CDS knowledge engineer to directly manipulate in order to derive patient-specific assessments and recommendations.  Historically, the challenge has been that different organizations used different </w:t>
-                            </w:r>
-                            <w:proofErr w:type="spellStart"/>
-                            <w:r>
-                              <w:rPr>
-                                <w:rFonts w:ascii="Arial" w:hAnsi="Arial" w:cs="Arial"/>
-                                <w:sz w:val="20"/>
-                                <w:szCs w:val="20"/>
-                              </w:rPr>
-                              <w:t>vMRs</w:t>
-                            </w:r>
-                            <w:proofErr w:type="spellEnd"/>
-                            <w:r>
-                              <w:rPr>
-                                <w:rFonts w:ascii="Arial" w:hAnsi="Arial" w:cs="Arial"/>
-                                <w:sz w:val="20"/>
-                                <w:szCs w:val="20"/>
-                              </w:rPr>
-                              <w:t>.  The purpose of the vMR effort is to define a standard vMR that can be used across CDS implementations.  Moreover, due to the intended use of the vMR, a primary goal is simple and intuitive representation of data that is easy and safe for a typical CDS knowledge engineer to understand, use, and implement.</w:t>
+                              <w:t>The vMR is a data model for representing the data that are analyzed and/or produced by CDS engines.  The term vMR has historically been used in the CDS community to refer to a simplified representation of the clinical record that is suitable and safe for a CDS knowledge engineer to directly manipulate in order to derive patient-specific assessments and recommendations.  Historically, the challenge has been that different organizations used different vMRs.  The purpose of the vMR effort is to define a standard vMR that can be used across CDS implementations.  Moreover, due to the intended use of the vMR, a primary goal is simple and intuitive representation of data that is easy and safe for a typical CDS knowledge engineer to understand, use, and implement.</w:t>
                             </w:r>
                           </w:p>
                           <w:p>
@@ -5501,23 +5353,13 @@
                                 <w:szCs w:val="20"/>
                               </w:rPr>
                             </w:pPr>
-                            <w:proofErr w:type="gramStart"/>
                             <w:r>
                               <w:rPr>
                                 <w:rFonts w:ascii="Arial" w:hAnsi="Arial" w:cs="Arial"/>
                                 <w:sz w:val="20"/>
                                 <w:szCs w:val="20"/>
                               </w:rPr>
-                              <w:t>vMR</w:t>
-                            </w:r>
-                            <w:proofErr w:type="gramEnd"/>
-                            <w:r>
-                              <w:rPr>
-                                <w:rFonts w:ascii="Arial" w:hAnsi="Arial" w:cs="Arial"/>
-                                <w:sz w:val="20"/>
-                                <w:szCs w:val="20"/>
-                              </w:rPr>
-                              <w:t xml:space="preserve"> templates constrain the base vMR model to facilitate semantic interoperability, similar to how Consolidated Clinical Document Architecture (C-CDA) templates constrain the base CDA model. The vMR templates are informed by</w:t>
+                              <w:t>vMR templates constrain the base vMR model to facilitate semantic interoperability, similar to how Consolidated Clinical Document Architecture (C-CDA) templates constrain the base CDA model. The vMR templates are informed by</w:t>
                             </w:r>
                           </w:p>
                           <w:p>
@@ -5528,23 +5370,13 @@
                                 <w:szCs w:val="20"/>
                               </w:rPr>
                             </w:pPr>
-                            <w:proofErr w:type="gramStart"/>
                             <w:r>
                               <w:rPr>
                                 <w:rFonts w:ascii="Arial" w:hAnsi="Arial" w:cs="Arial"/>
                                 <w:sz w:val="20"/>
                                 <w:szCs w:val="20"/>
                               </w:rPr>
-                              <w:t>the</w:t>
-                            </w:r>
-                            <w:proofErr w:type="gramEnd"/>
-                            <w:r>
-                              <w:rPr>
-                                <w:rFonts w:ascii="Arial" w:hAnsi="Arial" w:cs="Arial"/>
-                                <w:sz w:val="20"/>
-                                <w:szCs w:val="20"/>
-                              </w:rPr>
-                              <w:t xml:space="preserve"> templates defined for the C-CDA and Quality Reporting Document Architecture (QRDA) standards.</w:t>
+                              <w:t>the templates defined for the C-CDA and Quality Reporting Document Architecture (QRDA) standards.</w:t>
                             </w:r>
                           </w:p>
                         </w:txbxContent>
@@ -8846,25 +8678,7 @@
                 <w:sz w:val="22"/>
                 <w:szCs w:val="22"/>
               </w:rPr>
-              <w:t xml:space="preserve">HL7 </w:t>
-            </w:r>
-            <w:r>
-              <w:rPr>
-                <w:rFonts w:ascii="Arial" w:hAnsi="Arial" w:cs="Arial"/>
-                <w:sz w:val="22"/>
-                <w:szCs w:val="22"/>
-              </w:rPr>
-              <w:t xml:space="preserve">Clinical Decision Support </w:t>
-            </w:r>
-            <w:bookmarkStart w:id="0" w:name="_GoBack"/>
-            <w:bookmarkEnd w:id="0"/>
-            <w:r>
-              <w:rPr>
-                <w:rFonts w:ascii="Arial" w:hAnsi="Arial" w:cs="Arial"/>
-                <w:sz w:val="22"/>
-                <w:szCs w:val="22"/>
-              </w:rPr>
-              <w:t xml:space="preserve">Work Group co-chairs and members, </w:t>
+              <w:t xml:space="preserve">HL7 Clinical Decision Support Work Group co-chairs and members, </w:t>
             </w:r>
             <w:r>
               <w:rPr>
@@ -11009,7 +10823,7 @@
 </file>
 
 <file path=customXml/itemProps1.xml><?xml version="1.0" encoding="utf-8"?>
-<ds:datastoreItem xmlns:ds="http://schemas.openxmlformats.org/officeDocument/2006/customXml" ds:itemID="{9AEF8884-C17B-49F0-89A8-2F058DEFC3A8}">
+<ds:datastoreItem xmlns:ds="http://schemas.openxmlformats.org/officeDocument/2006/customXml" ds:itemID="{3D0EFA1D-E59C-463A-BAC6-BAD72433B057}">
   <ds:schemaRefs>
     <ds:schemaRef ds:uri="http://schemas.openxmlformats.org/officeDocument/2006/bibliography"/>
   </ds:schemaRefs>

--- a/HL7_admin_documents/PublicationRequests/2014-03/HL7_Publication_Request_vMR Templates R1 DSTU, 2014-03.docx
+++ b/HL7_admin_documents/PublicationRequests/2014-03/HL7_Publication_Request_vMR Templates R1 DSTU, 2014-03.docx
@@ -396,9 +396,8 @@
             <w:r>
               <w:rPr>
                 <w:rFonts w:ascii="Arial" w:hAnsi="Arial" w:cs="Arial"/>
-                <w:highlight w:val="yellow"/>
-              </w:rPr>
-              <w:t>XX</w:t>
+              </w:rPr>
+              <w:t>25</w:t>
             </w:r>
           </w:p>
         </w:tc>
@@ -466,31 +465,25 @@
             <w:r>
               <w:rPr>
                 <w:rFonts w:ascii="Arial" w:hAnsi="Arial" w:cs="Arial"/>
-                <w:highlight w:val="yellow"/>
-              </w:rPr>
-              <w:t>XX</w:t>
-            </w:r>
-          </w:p>
-          <w:p>
-            <w:pPr>
-              <w:rPr>
-                <w:rFonts w:ascii="Arial" w:hAnsi="Arial" w:cs="Arial"/>
-              </w:rPr>
-            </w:pPr>
-            <w:r>
-              <w:rPr>
-                <w:rFonts w:ascii="Arial" w:hAnsi="Arial" w:cs="Arial"/>
-                <w:highlight w:val="yellow"/>
-              </w:rPr>
-              <w:t xml:space="preserve">URL </w:t>
-            </w:r>
-            <w:r>
-              <w:rPr>
-                <w:rFonts w:ascii="Arial" w:hAnsi="Arial" w:cs="Arial"/>
-                <w:highlight w:val="yellow"/>
-              </w:rPr>
-              <w:t>Pending</w:t>
-            </w:r>
+              </w:rPr>
+              <w:t>20</w:t>
+            </w:r>
+          </w:p>
+          <w:p>
+            <w:pPr>
+              <w:rPr>
+                <w:rFonts w:ascii="Arial" w:hAnsi="Arial" w:cs="Arial"/>
+              </w:rPr>
+            </w:pPr>
+            <w:hyperlink r:id="rId10" w:history="1">
+              <w:r>
+                <w:rPr>
+                  <w:rStyle w:val="Hyperlink"/>
+                  <w:rFonts w:ascii="Arial" w:hAnsi="Arial" w:cs="Arial"/>
+                </w:rPr>
+                <w:t>http://wiki.hl7.org/index.php?title=File:2014-03-20_3pm_CDS_WG_Call_Minutes.docx</w:t>
+              </w:r>
+            </w:hyperlink>
           </w:p>
         </w:tc>
       </w:tr>
@@ -1512,16 +1505,8 @@
               <w:rPr>
                 <w:rFonts w:ascii="Arial" w:hAnsi="Arial" w:cs="Arial"/>
                 <w:szCs w:val="20"/>
-                <w:highlight w:val="yellow"/>
-              </w:rPr>
-              <w:t>XX</w:t>
-            </w:r>
-            <w:r>
-              <w:rPr>
-                <w:rFonts w:ascii="Arial" w:hAnsi="Arial" w:cs="Arial"/>
-                <w:szCs w:val="20"/>
-              </w:rPr>
-              <w:t xml:space="preserve"> </w:t>
+              </w:rPr>
+              <w:t>25</w:t>
             </w:r>
           </w:p>
         </w:tc>
@@ -1560,12 +1545,20 @@
             <w:gridSpan w:val="2"/>
           </w:tcPr>
           <w:p>
-            <w:r>
-              <w:rPr>
-                <w:rFonts w:ascii="Arial" w:hAnsi="Arial" w:cs="Arial"/>
-                <w:highlight w:val="yellow"/>
-              </w:rPr>
-              <w:t>URL Pending (HL7 upload site for members only)</w:t>
+            <w:hyperlink r:id="rId11" w:history="1">
+              <w:r>
+                <w:rPr>
+                  <w:rStyle w:val="Hyperlink"/>
+                  <w:rFonts w:ascii="Arial" w:hAnsi="Arial" w:cs="Arial"/>
+                </w:rPr>
+                <w:t>http://www.hl7.org/documentcenter/public/wg/dss/20140325_vMR_Templates_R1_201403_DSTU_Publication.zip</w:t>
+              </w:r>
+            </w:hyperlink>
+            <w:r>
+              <w:rPr>
+                <w:rFonts w:ascii="Arial" w:hAnsi="Arial" w:cs="Arial"/>
+              </w:rPr>
+              <w:t xml:space="preserve"> </w:t>
             </w:r>
           </w:p>
         </w:tc>
@@ -1612,7 +1605,7 @@
               </w:rPr>
               <w:t>Please make formatting edits (e.g., to cover page) as appropriate and provide an opportunity for Kensaku Kawamoto (</w:t>
             </w:r>
-            <w:hyperlink r:id="rId10" w:history="1">
+            <w:hyperlink r:id="rId12" w:history="1">
               <w:r>
                 <w:rPr>
                   <w:rStyle w:val="Hyperlink"/>
@@ -1639,7 +1632,7 @@
               </w:rPr>
               <w:t>and Claude Nanjo (</w:t>
             </w:r>
-            <w:hyperlink r:id="rId11" w:history="1">
+            <w:hyperlink r:id="rId13" w:history="1">
               <w:r>
                 <w:rPr>
                   <w:rStyle w:val="Hyperlink"/>
@@ -1735,7 +1728,7 @@
             </w:tcBorders>
           </w:tcPr>
           <w:p>
-            <w:hyperlink r:id="rId12" w:history="1">
+            <w:hyperlink r:id="rId14" w:history="1">
               <w:r>
                 <w:rPr>
                   <w:rStyle w:val="Hyperlink"/>
@@ -1767,25 +1760,6 @@
           <w:szCs w:val="20"/>
         </w:rPr>
         <w:t>(not needed for errata)</w:t>
-      </w:r>
-    </w:p>
-    <w:p>
-      <w:pPr>
-        <w:rPr>
-          <w:rFonts w:ascii="Arial" w:hAnsi="Arial" w:cs="Arial"/>
-          <w:i/>
-          <w:sz w:val="20"/>
-          <w:szCs w:val="20"/>
-        </w:rPr>
-      </w:pPr>
-      <w:r>
-        <w:rPr>
-          <w:rFonts w:ascii="Arial" w:hAnsi="Arial" w:cs="Arial"/>
-          <w:i/>
-          <w:sz w:val="20"/>
-          <w:szCs w:val="20"/>
-        </w:rPr>
-        <w:br w:type="page"/>
       </w:r>
     </w:p>
     <w:p>
@@ -1839,6 +1813,15 @@
             <w:r>
               <w:rPr>
                 <w:rFonts w:ascii="Arial" w:hAnsi="Arial" w:cs="Arial"/>
+                <w:i/>
+                <w:sz w:val="20"/>
+                <w:szCs w:val="20"/>
+              </w:rPr>
+              <w:br w:type="page"/>
+            </w:r>
+            <w:r>
+              <w:rPr>
+                <w:rFonts w:ascii="Arial" w:hAnsi="Arial" w:cs="Arial"/>
               </w:rPr>
               <w:t>Has the Work Group posted its consideration of all comments received in its</w:t>
             </w:r>
@@ -2069,8 +2052,6 @@
               </w:rPr>
               <w:t>X</w:t>
             </w:r>
-            <w:bookmarkStart w:id="0" w:name="_GoBack"/>
-            <w:bookmarkEnd w:id="0"/>
           </w:p>
         </w:tc>
         <w:tc>
@@ -2342,17 +2323,17 @@
           <w:rFonts w:ascii="Arial" w:hAnsi="Arial" w:cs="Arial"/>
         </w:rPr>
       </w:pPr>
+    </w:p>
+    <w:p>
+      <w:pPr>
+        <w:rPr>
+          <w:rFonts w:ascii="Arial" w:hAnsi="Arial" w:cs="Arial"/>
+        </w:rPr>
+      </w:pPr>
       <w:r>
         <w:rPr>
           <w:rFonts w:ascii="Arial" w:hAnsi="Arial" w:cs="Arial"/>
         </w:rPr>
-        <w:br w:type="page"/>
-      </w:r>
-      <w:r>
-        <w:rPr>
-          <w:rFonts w:ascii="Arial" w:hAnsi="Arial" w:cs="Arial"/>
-        </w:rPr>
-        <w:lastRenderedPageBreak/>
         <w:t xml:space="preserve">For DSTU: </w:t>
       </w:r>
     </w:p>
@@ -2462,7 +2443,7 @@
         </w:rPr>
         <w:t xml:space="preserve">Notes: Once approved by the TSC, the document will be posted to: </w:t>
       </w:r>
-      <w:hyperlink r:id="rId13" w:history="1">
+      <w:hyperlink r:id="rId15" w:history="1">
         <w:r>
           <w:rPr>
             <w:rStyle w:val="Hyperlink"/>
@@ -3306,6 +3287,7 @@
       <w:pPr>
         <w:rPr>
           <w:rFonts w:ascii="Arial" w:hAnsi="Arial" w:cs="Arial"/>
+          <w:b/>
           <w:sz w:val="22"/>
           <w:szCs w:val="22"/>
         </w:rPr>
@@ -3315,37 +3297,17 @@
       <w:pPr>
         <w:rPr>
           <w:rFonts w:ascii="Arial" w:hAnsi="Arial" w:cs="Arial"/>
+          <w:sz w:val="22"/>
+          <w:szCs w:val="22"/>
+        </w:rPr>
+      </w:pPr>
+      <w:r>
+        <w:rPr>
+          <w:rFonts w:ascii="Arial" w:hAnsi="Arial" w:cs="Arial"/>
           <w:b/>
           <w:sz w:val="22"/>
           <w:szCs w:val="22"/>
         </w:rPr>
-      </w:pPr>
-      <w:r>
-        <w:rPr>
-          <w:rFonts w:ascii="Arial" w:hAnsi="Arial" w:cs="Arial"/>
-          <w:b/>
-          <w:sz w:val="22"/>
-          <w:szCs w:val="22"/>
-        </w:rPr>
-        <w:br w:type="page"/>
-      </w:r>
-    </w:p>
-    <w:p>
-      <w:pPr>
-        <w:rPr>
-          <w:rFonts w:ascii="Arial" w:hAnsi="Arial" w:cs="Arial"/>
-          <w:sz w:val="22"/>
-          <w:szCs w:val="22"/>
-        </w:rPr>
-      </w:pPr>
-      <w:r>
-        <w:rPr>
-          <w:rFonts w:ascii="Arial" w:hAnsi="Arial" w:cs="Arial"/>
-          <w:b/>
-          <w:sz w:val="22"/>
-          <w:szCs w:val="22"/>
-        </w:rPr>
-        <w:lastRenderedPageBreak/>
         <w:t>Category</w:t>
       </w:r>
       <w:r>
@@ -5219,15 +5181,6 @@
           <w:szCs w:val="22"/>
         </w:rPr>
       </w:pPr>
-      <w:r>
-        <w:rPr>
-          <w:rFonts w:ascii="Arial" w:hAnsi="Arial" w:cs="Arial"/>
-          <w:b/>
-          <w:sz w:val="22"/>
-          <w:szCs w:val="22"/>
-        </w:rPr>
-        <w:br w:type="page"/>
-      </w:r>
     </w:p>
     <w:p>
       <w:pPr>
@@ -5244,7 +5197,6 @@
           <w:sz w:val="22"/>
           <w:szCs w:val="22"/>
         </w:rPr>
-        <w:lastRenderedPageBreak/>
         <w:t>Description</w:t>
       </w:r>
       <w:r>
@@ -7789,13 +7741,6 @@
                               <w:t>Supports scalable, interoperable CDS</w:t>
                             </w:r>
                           </w:p>
-                          <w:p>
-                            <w:pPr>
-                              <w:rPr>
-                                <w:rFonts w:ascii="Arial" w:hAnsi="Arial" w:cs="Arial"/>
-                              </w:rPr>
-                            </w:pPr>
-                          </w:p>
                         </w:txbxContent>
                       </wps:txbx>
                       <wps:bodyPr rot="0" vert="horz" wrap="square" lIns="91440" tIns="45720" rIns="91440" bIns="45720" anchor="t" anchorCtr="0" upright="1">
@@ -7815,6 +7760,10 @@
           </mc:Choice>
           <mc:Fallback>
             <w:pict>
+              <v:shapetype id="_x0000_t202" coordsize="21600,21600" o:spt="202" path="m,l,21600r21600,l21600,xe">
+                <v:stroke joinstyle="miter"/>
+                <v:path gradientshapeok="t" o:connecttype="rect"/>
+              </v:shapetype>
               <v:shape id="Text Box 28" o:spid="_x0000_s1027" type="#_x0000_t202" style="position:absolute;margin-left:0;margin-top:1.4pt;width:414pt;height:45pt;z-index:251656704;visibility:visible;mso-wrap-style:square;mso-width-percent:0;mso-height-percent:0;mso-wrap-distance-left:9pt;mso-wrap-distance-top:0;mso-wrap-distance-right:9pt;mso-wrap-distance-bottom:0;mso-position-horizontal:absolute;mso-position-horizontal-relative:text;mso-position-vertical:absolute;mso-position-vertical-relative:text;mso-width-percent:0;mso-height-percent:0;mso-width-relative:page;mso-height-relative:page;v-text-anchor:top" o:gfxdata="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">
                 <v:textbox>
                   <w:txbxContent>
@@ -7868,13 +7817,6 @@
                         <w:t>Supports scalable, interoperable CDS</w:t>
                       </w:r>
                     </w:p>
-                    <w:p>
-                      <w:pPr>
-                        <w:rPr>
-                          <w:rFonts w:ascii="Arial" w:hAnsi="Arial" w:cs="Arial"/>
-                        </w:rPr>
-                      </w:pPr>
-                    </w:p>
                   </w:txbxContent>
                 </v:textbox>
               </v:shape>
@@ -7947,26 +7889,6 @@
           <w:sz w:val="22"/>
           <w:szCs w:val="22"/>
         </w:rPr>
-        <w:br w:type="page"/>
-      </w:r>
-    </w:p>
-    <w:p>
-      <w:pPr>
-        <w:rPr>
-          <w:rFonts w:ascii="Arial" w:hAnsi="Arial" w:cs="Arial"/>
-          <w:b/>
-          <w:sz w:val="22"/>
-          <w:szCs w:val="22"/>
-        </w:rPr>
-      </w:pPr>
-      <w:r>
-        <w:rPr>
-          <w:rFonts w:ascii="Arial" w:hAnsi="Arial" w:cs="Arial"/>
-          <w:b/>
-          <w:sz w:val="22"/>
-          <w:szCs w:val="22"/>
-        </w:rPr>
-        <w:lastRenderedPageBreak/>
         <w:t>Implementations/Case Studies</w:t>
       </w:r>
       <w:r>
@@ -8077,7 +7999,7 @@
                               </w:rPr>
                               <w:t>OpenCDS (</w:t>
                             </w:r>
-                            <w:hyperlink r:id="rId14" w:history="1">
+                            <w:hyperlink r:id="rId16" w:history="1">
                               <w:r>
                                 <w:rPr>
                                   <w:rStyle w:val="Hyperlink"/>
@@ -8159,7 +8081,7 @@
                               </w:rPr>
                               <w:t>Other participants in the Health eDecisions initiative (</w:t>
                             </w:r>
-                            <w:hyperlink r:id="rId15" w:history="1">
+                            <w:hyperlink r:id="rId17" w:history="1">
                               <w:r>
                                 <w:rPr>
                                   <w:rStyle w:val="Hyperlink"/>
@@ -8235,7 +8157,7 @@
                         </w:rPr>
                         <w:t>OpenCDS (</w:t>
                       </w:r>
-                      <w:hyperlink r:id="rId16" w:history="1">
+                      <w:hyperlink r:id="rId18" w:history="1">
                         <w:r>
                           <w:rPr>
                             <w:rStyle w:val="Hyperlink"/>
@@ -8317,7 +8239,7 @@
                         </w:rPr>
                         <w:t>Other participants in the Health eDecisions initiative (</w:t>
                       </w:r>
-                      <w:hyperlink r:id="rId17" w:history="1">
+                      <w:hyperlink r:id="rId19" w:history="1">
                         <w:r>
                           <w:rPr>
                             <w:rStyle w:val="Hyperlink"/>
@@ -8685,10 +8607,11 @@
                 <w:rFonts w:ascii="Arial" w:hAnsi="Arial" w:cs="Arial"/>
                 <w:sz w:val="22"/>
                 <w:szCs w:val="22"/>
-                <w:highlight w:val="yellow"/>
-              </w:rPr>
-              <w:t>03/XX/2014</w:t>
-            </w:r>
+              </w:rPr>
+              <w:t>03/20/2014</w:t>
+            </w:r>
+            <w:bookmarkStart w:id="0" w:name="_GoBack"/>
+            <w:bookmarkEnd w:id="0"/>
           </w:p>
         </w:tc>
       </w:tr>
@@ -8702,7 +8625,7 @@
         </w:rPr>
         <w:t xml:space="preserve">Email this Request to </w:t>
       </w:r>
-      <w:hyperlink r:id="rId18" w:history="1">
+      <w:hyperlink r:id="rId20" w:history="1">
         <w:r>
           <w:rPr>
             <w:rStyle w:val="Hyperlink"/>
@@ -8723,7 +8646,7 @@
       </w:r>
     </w:p>
     <w:sectPr>
-      <w:footerReference w:type="default" r:id="rId19"/>
+      <w:footerReference w:type="default" r:id="rId21"/>
       <w:pgSz w:w="12240" w:h="15840"/>
       <w:pgMar w:top="1440" w:right="1080" w:bottom="1440" w:left="1080" w:header="720" w:footer="720" w:gutter="0"/>
       <w:cols w:space="720"/>
@@ -10823,7 +10746,7 @@
 </file>
 
 <file path=customXml/itemProps1.xml><?xml version="1.0" encoding="utf-8"?>
-<ds:datastoreItem xmlns:ds="http://schemas.openxmlformats.org/officeDocument/2006/customXml" ds:itemID="{3D0EFA1D-E59C-463A-BAC6-BAD72433B057}">
+<ds:datastoreItem xmlns:ds="http://schemas.openxmlformats.org/officeDocument/2006/customXml" ds:itemID="{7ECC6E12-1D83-472E-BF36-4077FB5935D1}">
   <ds:schemaRefs>
     <ds:schemaRef ds:uri="http://schemas.openxmlformats.org/officeDocument/2006/bibliography"/>
   </ds:schemaRefs>
